--- a/Отчет. Вычисление арифметических выражений.docx
+++ b/Отчет. Вычисление арифметических выражений.docx
@@ -204,14 +204,87 @@
       <w:pPr>
         <w:pStyle w:val="20"/>
         <w:ind w:left="5400"/>
+      </w:pPr>
+      <w:r>
+        <w:t>Выполнил</w:t>
+      </w:r>
+      <w:r>
+        <w:t>:</w:t>
+      </w:r>
+    </w:p>
+    <w:p>
+      <w:pPr>
+        <w:pStyle w:val="20"/>
+        <w:ind w:left="5400"/>
+      </w:pPr>
+      <w:r>
+        <w:t xml:space="preserve">студент </w:t>
+      </w:r>
+      <w:r>
+        <w:t>инст</w:t>
+      </w:r>
+      <w:r>
+        <w:t>иту</w:t>
+      </w:r>
+      <w:r>
+        <w:t>та</w:t>
+      </w:r>
+      <w:r>
+        <w:t xml:space="preserve"> </w:t>
+      </w:r>
+      <w:r>
+        <w:t>ИТММ</w:t>
+      </w:r>
+      <w:r>
+        <w:br/>
+      </w:r>
+      <w:r>
+        <w:t xml:space="preserve">гр. </w:t>
+      </w:r>
+      <w:r>
+        <w:t>38170</w:t>
+      </w:r>
+      <w:r>
+        <w:t>3</w:t>
+      </w:r>
+      <w:r>
+        <w:t>-1</w:t>
+      </w:r>
+    </w:p>
+    <w:p>
+      <w:pPr>
+        <w:pStyle w:val="20"/>
+        <w:ind w:left="7527"/>
+      </w:pPr>
+    </w:p>
+    <w:p>
+      <w:pPr>
+        <w:pStyle w:val="20"/>
+        <w:ind w:left="7527"/>
+      </w:pPr>
+      <w:r>
+        <w:t>Кудряшов Н. С.</w:t>
+      </w:r>
+    </w:p>
+    <w:p>
+      <w:pPr>
+        <w:pStyle w:val="20"/>
+        <w:ind w:left="7527"/>
+      </w:pPr>
+    </w:p>
+    <w:p>
+      <w:pPr>
+        <w:pStyle w:val="20"/>
+        <w:ind w:left="7527"/>
         <w:jc w:val="center"/>
       </w:pPr>
-      <w:r>
-        <w:t>Выполнил</w:t>
-      </w:r>
-      <w:r>
-        <w:t>:</w:t>
-      </w:r>
+    </w:p>
+    <w:p>
+      <w:pPr>
+        <w:pStyle w:val="20"/>
+        <w:ind w:left="7527"/>
+        <w:jc w:val="center"/>
+      </w:pPr>
     </w:p>
     <w:p>
       <w:pPr>
@@ -219,127 +292,41 @@
         <w:ind w:left="5400"/>
         <w:jc w:val="center"/>
       </w:pPr>
-      <w:r>
-        <w:t xml:space="preserve">студент </w:t>
-      </w:r>
-      <w:r>
-        <w:t>инст</w:t>
-      </w:r>
-      <w:r>
-        <w:t>иту</w:t>
-      </w:r>
-      <w:r>
-        <w:t>та</w:t>
-      </w:r>
-      <w:r>
-        <w:t xml:space="preserve"> </w:t>
-      </w:r>
-      <w:r>
-        <w:t>ИТММ</w:t>
-      </w:r>
-      <w:r>
-        <w:br/>
-      </w:r>
-      <w:r>
-        <w:t xml:space="preserve">гр. </w:t>
-      </w:r>
-      <w:r>
-        <w:t>38170</w:t>
-      </w:r>
-      <w:r>
-        <w:rPr>
-          <w:lang w:val="en-US"/>
-        </w:rPr>
-        <w:t>3</w:t>
-      </w:r>
-      <w:bookmarkStart w:id="0" w:name="_GoBack"/>
-      <w:bookmarkEnd w:id="0"/>
-      <w:r>
-        <w:t>-1</w:t>
+    </w:p>
+    <w:p>
+      <w:pPr>
+        <w:pStyle w:val="20"/>
+        <w:ind w:left="5400"/>
+      </w:pPr>
+      <w:r>
+        <w:t>Проверил</w:t>
+      </w:r>
+      <w:r>
+        <w:t>:</w:t>
+      </w:r>
+    </w:p>
+    <w:p>
+      <w:pPr>
+        <w:pStyle w:val="20"/>
+        <w:ind w:left="5400"/>
+      </w:pPr>
+      <w:r>
+        <w:rPr>
+          <w:szCs w:val="24"/>
+        </w:rPr>
+        <w:t>ассистент</w:t>
+      </w:r>
+      <w:r>
+        <w:rPr>
+          <w:szCs w:val="24"/>
+        </w:rPr>
+        <w:t xml:space="preserve"> кафедры МОСТ</w:t>
       </w:r>
     </w:p>
     <w:p>
       <w:pPr>
         <w:pStyle w:val="20"/>
         <w:ind w:left="7527"/>
-        <w:jc w:val="center"/>
-      </w:pPr>
-    </w:p>
-    <w:p>
-      <w:pPr>
-        <w:pStyle w:val="20"/>
-        <w:ind w:left="7527"/>
-        <w:jc w:val="center"/>
-      </w:pPr>
-      <w:r>
-        <w:t>Кудряшов Н. С.</w:t>
-      </w:r>
-    </w:p>
-    <w:p>
-      <w:pPr>
-        <w:pStyle w:val="20"/>
-        <w:ind w:left="7527"/>
-        <w:jc w:val="center"/>
-      </w:pPr>
-    </w:p>
-    <w:p>
-      <w:pPr>
-        <w:pStyle w:val="20"/>
-        <w:ind w:left="7527"/>
-        <w:jc w:val="center"/>
-      </w:pPr>
-    </w:p>
-    <w:p>
-      <w:pPr>
-        <w:pStyle w:val="20"/>
-        <w:ind w:left="7527"/>
-        <w:jc w:val="center"/>
-      </w:pPr>
-    </w:p>
-    <w:p>
-      <w:pPr>
-        <w:pStyle w:val="20"/>
-        <w:ind w:left="5400"/>
-        <w:jc w:val="center"/>
-      </w:pPr>
-    </w:p>
-    <w:p>
-      <w:pPr>
-        <w:pStyle w:val="20"/>
-        <w:ind w:left="5400"/>
-        <w:jc w:val="center"/>
-      </w:pPr>
-      <w:r>
-        <w:t>Проверил</w:t>
-      </w:r>
-      <w:r>
-        <w:t>:</w:t>
-      </w:r>
-    </w:p>
-    <w:p>
-      <w:pPr>
-        <w:pStyle w:val="20"/>
-        <w:ind w:left="5400"/>
-        <w:jc w:val="center"/>
-      </w:pPr>
-      <w:r>
-        <w:rPr>
-          <w:szCs w:val="24"/>
-        </w:rPr>
-        <w:t>ассистент</w:t>
-      </w:r>
-      <w:r>
-        <w:rPr>
-          <w:szCs w:val="24"/>
-        </w:rPr>
-        <w:t xml:space="preserve"> кафедры МОСТ</w:t>
-      </w:r>
-    </w:p>
-    <w:p>
-      <w:pPr>
-        <w:pStyle w:val="20"/>
-        <w:ind w:left="7527"/>
-        <w:jc w:val="center"/>
       </w:pPr>
       <w:proofErr w:type="spellStart"/>
       <w:r>
@@ -604,7 +591,7 @@
             <w:noProof/>
             <w:webHidden/>
           </w:rPr>
-          <w:t>5-6</w:t>
+          <w:t>5</w:t>
         </w:r>
       </w:hyperlink>
     </w:p>
@@ -638,7 +625,7 @@
             <w:noProof/>
             <w:webHidden/>
           </w:rPr>
-          <w:t>7-10</w:t>
+          <w:t>7</w:t>
         </w:r>
       </w:hyperlink>
     </w:p>
@@ -672,7 +659,7 @@
             <w:noProof/>
             <w:webHidden/>
           </w:rPr>
-          <w:t>7-8</w:t>
+          <w:t>7</w:t>
         </w:r>
       </w:hyperlink>
     </w:p>
@@ -706,7 +693,7 @@
             <w:noProof/>
             <w:webHidden/>
           </w:rPr>
-          <w:t>8-10</w:t>
+          <w:t>8</w:t>
         </w:r>
       </w:hyperlink>
     </w:p>
@@ -863,31 +850,16 @@
         <w:pStyle w:val="10"/>
         <w:jc w:val="both"/>
       </w:pPr>
-      <w:bookmarkStart w:id="1" w:name="_Toc270962758"/>
+      <w:bookmarkStart w:id="0" w:name="_Toc270962758"/>
       <w:r>
         <w:lastRenderedPageBreak/>
         <w:t>Введение</w:t>
       </w:r>
-      <w:bookmarkEnd w:id="1"/>
-    </w:p>
-    <w:p>
-      <w:pPr>
-        <w:ind w:left="539" w:firstLine="0"/>
-      </w:pPr>
-      <w:r>
-        <w:t xml:space="preserve">  </w:t>
-      </w:r>
-      <w:r>
-        <w:t>Представление и вычисление арифметических выражений</w:t>
-      </w:r>
-      <w:r>
-        <w:t>, проверка различных грамматических конструкций какого-либо языка</w:t>
-      </w:r>
-      <w:r>
-        <w:t xml:space="preserve"> являются достаточно важными задачами в </w:t>
-      </w:r>
-      <w:r>
-        <w:t xml:space="preserve">области компьютерных алгоритмов. Только за вторую половину </w:t>
+      <w:bookmarkEnd w:id="0"/>
+    </w:p>
+    <w:p>
+      <w:r>
+        <w:t xml:space="preserve">Представление и вычисление арифметических выражений, проверка различных грамматических конструкций какого-либо языка являются достаточно важными задачами в области компьютерных алгоритмов. Только за вторую половину </w:t>
       </w:r>
       <w:r>
         <w:rPr>
@@ -899,13 +871,7 @@
         <w:t xml:space="preserve"> </w:t>
       </w:r>
       <w:r>
-        <w:t xml:space="preserve">века было разработано множество способов представления арифметического выражения в памяти компьютера и его вычисления. Наиболее </w:t>
-      </w:r>
-      <w:r>
-        <w:t>известные: алгоритм</w:t>
-      </w:r>
-      <w:r>
-        <w:t xml:space="preserve"> </w:t>
+        <w:t xml:space="preserve">века было разработано множество способов представления арифметического выражения в памяти компьютера и его вычисления. Наиболее известные: алгоритм </w:t>
       </w:r>
       <w:proofErr w:type="spellStart"/>
       <w:r>
@@ -926,7 +892,6 @@
     </w:p>
     <w:p>
       <w:pPr>
-        <w:ind w:left="539" w:firstLine="0"/>
         <w:sectPr>
           <w:pgSz w:w="11906" w:h="16838"/>
           <w:pgMar w:top="1134" w:right="850" w:bottom="1134" w:left="1701" w:header="708" w:footer="708" w:gutter="0"/>
@@ -935,141 +900,104 @@
         </w:sectPr>
       </w:pPr>
       <w:r>
-        <w:t xml:space="preserve">  </w:t>
-      </w:r>
-      <w:r>
-        <w:t xml:space="preserve">Такой широкий спектр алгоритмов указывает на действительную важность данной темы, а значит </w:t>
-      </w:r>
-      <w:r>
-        <w:t>любой программист</w:t>
-      </w:r>
-      <w:r>
-        <w:t xml:space="preserve">, как профессионал своего дела, обязан </w:t>
-      </w:r>
-      <w:r>
-        <w:t>ознакомиться</w:t>
-      </w:r>
-      <w:r>
-        <w:t xml:space="preserve"> хотя бы </w:t>
-      </w:r>
-      <w:r>
-        <w:t>с одним </w:t>
-      </w:r>
-      <w:r>
-        <w:t>из</w:t>
-      </w:r>
-      <w:r>
-        <w:t> </w:t>
-      </w:r>
-      <w:r>
-        <w:t>них.</w:t>
-      </w:r>
-      <w:r>
-        <w:t xml:space="preserve"> В данной лабораторной работе мы рассмотрим алгоритм перевода выражения в обратную польскую нотацию и его последующее вычисление.</w:t>
-      </w:r>
-    </w:p>
+        <w:t>Такой широкий спектр алгоритмов указывает на действительную важность данной темы, а значит любой программист, как профессионал своего дела, обязан ознакомиться хотя бы с одним из них. В данной лабораторной работе мы рассмотрим алгоритм перевода выражения в обратную польскую нотацию и его последующее вычисление.</w:t>
+      </w:r>
+    </w:p>
+    <w:p/>
+    <w:p/>
     <w:p>
       <w:pPr>
         <w:pStyle w:val="10"/>
         <w:jc w:val="both"/>
       </w:pPr>
-      <w:bookmarkStart w:id="2" w:name="_Toc270962759"/>
-      <w:r>
-        <w:lastRenderedPageBreak/>
+      <w:bookmarkStart w:id="1" w:name="_Toc270962759"/>
+      <w:r>
         <w:t>Постановка задачи</w:t>
       </w:r>
-      <w:bookmarkEnd w:id="2"/>
+      <w:bookmarkEnd w:id="1"/>
+    </w:p>
+    <w:p>
+      <w:bookmarkStart w:id="2" w:name="_Toc270962760"/>
+      <w:r>
+        <w:t>Разработать программу, выполняющую вычисление арифметического выражения с вещественными числами. Выражение в качестве операндов может содержать переменные и вещественные числа. Допустимые операции известны: +, -, /, *. Допускается наличие знака "-" в начале выражения или после открывающей скобки. Опционально - наличие математических функций (</w:t>
+      </w:r>
+      <w:proofErr w:type="spellStart"/>
+      <w:r>
+        <w:t>sin</w:t>
+      </w:r>
+      <w:proofErr w:type="spellEnd"/>
+      <w:r>
+        <w:t xml:space="preserve">, </w:t>
+      </w:r>
+      <w:proofErr w:type="spellStart"/>
+      <w:r>
+        <w:t>соs</w:t>
+      </w:r>
+      <w:proofErr w:type="spellEnd"/>
+      <w:r>
+        <w:t xml:space="preserve">, </w:t>
+      </w:r>
+      <w:proofErr w:type="spellStart"/>
+      <w:r>
+        <w:t>ln</w:t>
+      </w:r>
+      <w:proofErr w:type="spellEnd"/>
+      <w:r>
+        <w:t xml:space="preserve">, </w:t>
+      </w:r>
+      <w:proofErr w:type="spellStart"/>
+      <w:r>
+        <w:t>exp</w:t>
+      </w:r>
+      <w:proofErr w:type="spellEnd"/>
+      <w:r>
+        <w:t>, и т.д.) Программа должна выполнять предварительную проверку корректности выражения и сообщать пользователю вид ошибки и номера символов строки, в которых были найдены ошибки.</w:t>
+      </w:r>
     </w:p>
     <w:p>
       <w:pPr>
         <w:ind w:left="539" w:firstLine="0"/>
       </w:pPr>
-      <w:bookmarkStart w:id="3" w:name="_Toc270962760"/>
-      <w:r>
-        <w:t xml:space="preserve">  </w:t>
-      </w:r>
-      <w:r>
-        <w:t>Разработать программу, выполняющую вычисление арифметического выражения с вещественными числами. Выражение в качестве операндов может содержать переменные и вещественные числа. Допустимые операции известны: +, -, /, *. Допускается наличие знака "-" в начале выражения или после открывающей скобки. Опционально - наличие математических функций (</w:t>
-      </w:r>
-      <w:proofErr w:type="spellStart"/>
-      <w:r>
-        <w:t>sin</w:t>
-      </w:r>
-      <w:proofErr w:type="spellEnd"/>
-      <w:r>
-        <w:t xml:space="preserve">, </w:t>
-      </w:r>
-      <w:proofErr w:type="spellStart"/>
-      <w:r>
-        <w:t>соs</w:t>
-      </w:r>
-      <w:proofErr w:type="spellEnd"/>
-      <w:r>
-        <w:t xml:space="preserve">, </w:t>
-      </w:r>
-      <w:proofErr w:type="spellStart"/>
-      <w:r>
-        <w:t>ln</w:t>
-      </w:r>
-      <w:proofErr w:type="spellEnd"/>
-      <w:r>
-        <w:t xml:space="preserve">, </w:t>
-      </w:r>
-      <w:proofErr w:type="spellStart"/>
-      <w:r>
-        <w:t>exp</w:t>
-      </w:r>
-      <w:proofErr w:type="spellEnd"/>
-      <w:r>
-        <w:t>, и т.д.) Программа должна выполнять предварительную проверку корректности выражения и сообщать пользователю вид ошибки и номера символов строки, в которых были найдены ошибки.</w:t>
-      </w:r>
-    </w:p>
-    <w:p>
-      <w:pPr>
-        <w:ind w:left="539" w:firstLine="0"/>
-      </w:pPr>
+      <w:r>
+        <w:rPr>
+          <w:b/>
+        </w:rPr>
+        <w:t>Этапы</w:t>
+      </w:r>
+      <w:r>
+        <w:rPr>
+          <w:b/>
+          <w:lang w:val="en-US"/>
+        </w:rPr>
+        <w:t> </w:t>
+      </w:r>
+      <w:r>
+        <w:rPr>
+          <w:b/>
+        </w:rPr>
+        <w:t>выполнения</w:t>
+      </w:r>
+      <w:r>
+        <w:rPr>
+          <w:b/>
+          <w:lang w:val="en-US"/>
+        </w:rPr>
+        <w:t> </w:t>
+      </w:r>
+      <w:proofErr w:type="gramStart"/>
+      <w:r>
+        <w:rPr>
+          <w:b/>
+        </w:rPr>
+        <w:t>работы</w:t>
+      </w:r>
       <w:r>
         <w:rPr>
           <w:b/>
           <w:sz w:val="32"/>
           <w:szCs w:val="32"/>
         </w:rPr>
-        <w:t>Этапы</w:t>
-      </w:r>
-      <w:r>
-        <w:rPr>
-          <w:b/>
-          <w:sz w:val="32"/>
-          <w:szCs w:val="32"/>
-          <w:lang w:val="en-US"/>
-        </w:rPr>
-        <w:t> </w:t>
-      </w:r>
-      <w:r>
-        <w:rPr>
-          <w:b/>
-          <w:sz w:val="32"/>
-          <w:szCs w:val="32"/>
-        </w:rPr>
-        <w:t>выполнения</w:t>
-      </w:r>
-      <w:r>
-        <w:rPr>
-          <w:b/>
-          <w:sz w:val="32"/>
-          <w:szCs w:val="32"/>
-          <w:lang w:val="en-US"/>
-        </w:rPr>
-        <w:t> </w:t>
-      </w:r>
-      <w:proofErr w:type="gramStart"/>
-      <w:r>
-        <w:rPr>
-          <w:b/>
-          <w:sz w:val="32"/>
-          <w:szCs w:val="32"/>
-        </w:rPr>
-        <w:t>работы:</w:t>
+        <w:t>:</w:t>
       </w:r>
       <w:r>
         <w:rPr>
@@ -1233,12 +1161,11 @@
       <w:r>
         <w:t>пользователя</w:t>
       </w:r>
-      <w:bookmarkEnd w:id="3"/>
+      <w:bookmarkEnd w:id="2"/>
     </w:p>
     <w:p>
       <w:pPr>
         <w:pStyle w:val="10"/>
-        <w:ind w:left="539" w:firstLine="0"/>
         <w:jc w:val="both"/>
         <w:rPr>
           <w:rFonts w:ascii="Times New Roman" w:hAnsi="Times New Roman" w:cs="Times New Roman"/>
@@ -1254,7 +1181,7 @@
           <w:sz w:val="24"/>
           <w:szCs w:val="24"/>
         </w:rPr>
-        <w:t xml:space="preserve">  </w:t>
+        <w:t>Поль</w:t>
       </w:r>
       <w:r>
         <w:rPr>
@@ -1263,7 +1190,7 @@
           <w:sz w:val="24"/>
           <w:szCs w:val="24"/>
         </w:rPr>
-        <w:t>Поль</w:t>
+        <w:t>зователю программы предоставлен</w:t>
       </w:r>
       <w:r>
         <w:rPr>
@@ -1272,7 +1199,7 @@
           <w:sz w:val="24"/>
           <w:szCs w:val="24"/>
         </w:rPr>
-        <w:t>зователю программы предоставлен</w:t>
+        <w:t xml:space="preserve"> </w:t>
       </w:r>
       <w:r>
         <w:rPr>
@@ -1281,7 +1208,7 @@
           <w:sz w:val="24"/>
           <w:szCs w:val="24"/>
         </w:rPr>
-        <w:t xml:space="preserve"> </w:t>
+        <w:t>для</w:t>
       </w:r>
       <w:r>
         <w:rPr>
@@ -1290,7 +1217,7 @@
           <w:sz w:val="24"/>
           <w:szCs w:val="24"/>
         </w:rPr>
-        <w:t>для</w:t>
+        <w:t xml:space="preserve"> </w:t>
       </w:r>
       <w:r>
         <w:rPr>
@@ -1299,7 +1226,7 @@
           <w:sz w:val="24"/>
           <w:szCs w:val="24"/>
         </w:rPr>
-        <w:t xml:space="preserve"> </w:t>
+        <w:t>использования</w:t>
       </w:r>
       <w:r>
         <w:rPr>
@@ -1308,7 +1235,7 @@
           <w:sz w:val="24"/>
           <w:szCs w:val="24"/>
         </w:rPr>
-        <w:t>использования</w:t>
+        <w:t xml:space="preserve"> 1 исполняемый</w:t>
       </w:r>
       <w:r>
         <w:rPr>
@@ -1317,7 +1244,7 @@
           <w:sz w:val="24"/>
           <w:szCs w:val="24"/>
         </w:rPr>
-        <w:t xml:space="preserve"> 1 исполняемый</w:t>
+        <w:t xml:space="preserve"> файл под </w:t>
       </w:r>
       <w:r>
         <w:rPr>
@@ -1326,7 +1253,7 @@
           <w:sz w:val="24"/>
           <w:szCs w:val="24"/>
         </w:rPr>
-        <w:t xml:space="preserve"> файл под </w:t>
+        <w:t>названием</w:t>
       </w:r>
       <w:r>
         <w:rPr>
@@ -1335,7 +1262,7 @@
           <w:sz w:val="24"/>
           <w:szCs w:val="24"/>
         </w:rPr>
-        <w:t>названием</w:t>
+        <w:t xml:space="preserve"> ''</w:t>
       </w:r>
       <w:r>
         <w:rPr>
@@ -1343,8 +1270,9 @@
           <w:b w:val="0"/>
           <w:sz w:val="24"/>
           <w:szCs w:val="24"/>
-        </w:rPr>
-        <w:t xml:space="preserve"> ''</w:t>
+          <w:lang w:val="en-US"/>
+        </w:rPr>
+        <w:t>Sample</w:t>
       </w:r>
       <w:r>
         <w:rPr>
@@ -1352,10 +1280,10 @@
           <w:b w:val="0"/>
           <w:sz w:val="24"/>
           <w:szCs w:val="24"/>
-          <w:lang w:val="en-US"/>
-        </w:rPr>
-        <w:t>Sample</w:t>
-      </w:r>
+        </w:rPr>
+        <w:t>.</w:t>
+      </w:r>
+      <w:proofErr w:type="spellStart"/>
       <w:r>
         <w:rPr>
           <w:rFonts w:ascii="Times New Roman" w:hAnsi="Times New Roman" w:cs="Times New Roman"/>
@@ -1363,9 +1291,9 @@
           <w:sz w:val="24"/>
           <w:szCs w:val="24"/>
         </w:rPr>
-        <w:t>.</w:t>
-      </w:r>
-      <w:proofErr w:type="spellStart"/>
+        <w:t>exe</w:t>
+      </w:r>
+      <w:proofErr w:type="spellEnd"/>
       <w:r>
         <w:rPr>
           <w:rFonts w:ascii="Times New Roman" w:hAnsi="Times New Roman" w:cs="Times New Roman"/>
@@ -1373,9 +1301,8 @@
           <w:sz w:val="24"/>
           <w:szCs w:val="24"/>
         </w:rPr>
-        <w:t>exe</w:t>
-      </w:r>
-      <w:proofErr w:type="spellEnd"/>
+        <w:t>''</w:t>
+      </w:r>
       <w:r>
         <w:rPr>
           <w:rFonts w:ascii="Times New Roman" w:hAnsi="Times New Roman" w:cs="Times New Roman"/>
@@ -1383,22 +1310,12 @@
           <w:sz w:val="24"/>
           <w:szCs w:val="24"/>
         </w:rPr>
-        <w:t>''</w:t>
-      </w:r>
-      <w:r>
-        <w:rPr>
-          <w:rFonts w:ascii="Times New Roman" w:hAnsi="Times New Roman" w:cs="Times New Roman"/>
-          <w:b w:val="0"/>
-          <w:sz w:val="24"/>
-          <w:szCs w:val="24"/>
-        </w:rPr>
         <w:t>.</w:t>
       </w:r>
     </w:p>
     <w:p>
       <w:pPr>
         <w:pStyle w:val="10"/>
-        <w:ind w:left="1210" w:firstLine="0"/>
         <w:jc w:val="both"/>
         <w:rPr>
           <w:rFonts w:ascii="Times New Roman" w:hAnsi="Times New Roman" w:cs="Times New Roman"/>
@@ -2132,29 +2049,25 @@
         <w:pStyle w:val="10"/>
         <w:ind w:firstLine="0"/>
       </w:pPr>
-      <w:bookmarkStart w:id="4" w:name="_Toc270962761"/>
+      <w:bookmarkStart w:id="3" w:name="_Toc270962761"/>
       <w:r>
         <w:t>Руководство программиста</w:t>
       </w:r>
-      <w:bookmarkEnd w:id="4"/>
+      <w:bookmarkEnd w:id="3"/>
     </w:p>
     <w:p>
       <w:pPr>
         <w:pStyle w:val="2"/>
         <w:jc w:val="both"/>
       </w:pPr>
-      <w:bookmarkStart w:id="5" w:name="_Toc270962764"/>
-      <w:bookmarkStart w:id="6" w:name="_Toc270962762"/>
+      <w:bookmarkStart w:id="4" w:name="_Toc270962764"/>
+      <w:bookmarkStart w:id="5" w:name="_Toc270962762"/>
       <w:r>
         <w:t>Описание структуры программы</w:t>
       </w:r>
-      <w:bookmarkEnd w:id="5"/>
-    </w:p>
-    <w:p>
-      <w:pPr>
-        <w:pStyle w:val="afc"/>
-        <w:ind w:left="1619" w:firstLine="0"/>
-      </w:pPr>
+      <w:bookmarkEnd w:id="4"/>
+    </w:p>
+    <w:p>
       <w:r>
         <w:t>Программа представлена 4 проектами, объединенными в одно решение</w:t>
       </w:r>
@@ -2633,7 +2546,7 @@
       <w:r>
         <w:t>Описание структур данных</w:t>
       </w:r>
-      <w:bookmarkEnd w:id="6"/>
+      <w:bookmarkEnd w:id="5"/>
     </w:p>
     <w:p>
       <w:pPr>
@@ -2666,8 +2579,7 @@
     </w:p>
     <w:p>
       <w:pPr>
-        <w:pStyle w:val="afc"/>
-        <w:ind w:left="2421" w:firstLine="0"/>
+        <w:ind w:left="539" w:firstLine="0"/>
       </w:pPr>
       <w:r>
         <w:rPr>
@@ -2774,9 +2686,6 @@
       </w:r>
     </w:p>
     <w:p>
-      <w:pPr>
-        <w:ind w:left="2421" w:firstLine="0"/>
-      </w:pPr>
       <w:r>
         <w:t>Существует конструктор, как принимающий необходимое число элеме</w:t>
       </w:r>
@@ -2794,9 +2703,6 @@
       </w:r>
     </w:p>
     <w:p>
-      <w:pPr>
-        <w:ind w:left="2421" w:firstLine="0"/>
-      </w:pPr>
       <w:r>
         <w:t>Методы класса:</w:t>
       </w:r>
@@ -2945,7 +2851,6 @@
         </w:numPr>
       </w:pPr>
       <w:r>
-        <w:lastRenderedPageBreak/>
         <w:t xml:space="preserve">T </w:t>
       </w:r>
       <w:proofErr w:type="spellStart"/>
@@ -2974,6 +2879,7 @@
         <w:rPr>
           <w:lang w:val="en-US"/>
         </w:rPr>
+        <w:lastRenderedPageBreak/>
         <w:t>bool</w:t>
       </w:r>
       <w:r>
@@ -3090,10 +2996,6 @@
       </w:r>
     </w:p>
     <w:p>
-      <w:pPr>
-        <w:pStyle w:val="afc"/>
-        <w:ind w:left="2421" w:firstLine="0"/>
-      </w:pPr>
       <w:r>
         <w:rPr>
           <w:lang w:val="en-US"/>
@@ -3108,10 +3010,8 @@
       </w:r>
     </w:p>
     <w:p>
-      <w:pPr>
-        <w:pStyle w:val="afc"/>
-        <w:ind w:left="2421" w:firstLine="0"/>
-      </w:pPr>
+      <w:bookmarkStart w:id="6" w:name="_GoBack"/>
+      <w:bookmarkEnd w:id="6"/>
       <w:r>
         <w:t>Поля структуры:</w:t>
       </w:r>
@@ -3187,10 +3087,6 @@
       </w:r>
     </w:p>
     <w:p>
-      <w:pPr>
-        <w:pStyle w:val="afc"/>
-        <w:ind w:left="2421" w:firstLine="0"/>
-      </w:pPr>
       <w:r>
         <w:rPr>
           <w:lang w:val="en-US"/>
@@ -3205,10 +3101,6 @@
       </w:r>
     </w:p>
     <w:p>
-      <w:pPr>
-        <w:pStyle w:val="afc"/>
-        <w:ind w:left="2421" w:firstLine="0"/>
-      </w:pPr>
       <w:r>
         <w:t>Поля класса:</w:t>
       </w:r>
@@ -3393,9 +3285,6 @@
       </w:r>
     </w:p>
     <w:p>
-      <w:pPr>
-        <w:ind w:left="2421" w:firstLine="0"/>
-      </w:pPr>
       <w:r>
         <w:t xml:space="preserve">Конструкторы 3 видов: пустой (для возможности выделения памяти через </w:t>
       </w:r>
@@ -3443,9 +3332,6 @@
       </w:r>
     </w:p>
     <w:p>
-      <w:pPr>
-        <w:ind w:left="2421" w:firstLine="0"/>
-      </w:pPr>
       <w:r>
         <w:t>Методы класса:</w:t>
       </w:r>
@@ -3910,10 +3796,6 @@
       </w:r>
     </w:p>
     <w:p>
-      <w:pPr>
-        <w:pStyle w:val="afc"/>
-        <w:ind w:left="2421" w:firstLine="0"/>
-      </w:pPr>
       <w:r>
         <w:rPr>
           <w:lang w:val="en-US"/>
@@ -3928,10 +3810,6 @@
       </w:r>
     </w:p>
     <w:p>
-      <w:pPr>
-        <w:pStyle w:val="afc"/>
-        <w:ind w:left="2421" w:firstLine="0"/>
-      </w:pPr>
       <w:r>
         <w:t>Поля класса:</w:t>
       </w:r>
@@ -3976,9 +3854,6 @@
       </w:r>
     </w:p>
     <w:p>
-      <w:pPr>
-        <w:ind w:left="2421" w:firstLine="0"/>
-      </w:pPr>
       <w:r>
         <w:t>Методы класса:</w:t>
       </w:r>
@@ -3995,7 +3870,6 @@
         <w:rPr>
           <w:lang w:val="en-US"/>
         </w:rPr>
-        <w:lastRenderedPageBreak/>
         <w:t>void</w:t>
       </w:r>
       <w:r>
@@ -4071,6 +3945,7 @@
         <w:rPr>
           <w:lang w:val="en-US"/>
         </w:rPr>
+        <w:lastRenderedPageBreak/>
         <w:t>void</w:t>
       </w:r>
       <w:r>
@@ -4139,31 +4014,6 @@
     </w:p>
     <w:p>
       <w:pPr>
-        <w:pStyle w:val="afc"/>
-        <w:ind w:left="2421" w:firstLine="0"/>
-        <w:rPr>
-          <w:b/>
-          <w:i/>
-        </w:rPr>
-      </w:pPr>
-    </w:p>
-    <w:p>
-      <w:pPr>
-        <w:pStyle w:val="afc"/>
-        <w:ind w:left="2781" w:firstLine="0"/>
-        <w:rPr>
-          <w:b/>
-          <w:i/>
-        </w:rPr>
-      </w:pPr>
-    </w:p>
-    <w:p>
-      <w:pPr>
-        <w:ind w:firstLine="0"/>
-      </w:pPr>
-    </w:p>
-    <w:p>
-      <w:pPr>
         <w:pStyle w:val="2"/>
         <w:jc w:val="both"/>
       </w:pPr>
@@ -4234,8 +4084,6 @@
     </w:p>
     <w:p>
       <w:pPr>
-        <w:pStyle w:val="afc"/>
-        <w:ind w:left="1636" w:firstLine="0"/>
         <w:rPr>
           <w:b/>
           <w:i/>
@@ -4407,7 +4255,86 @@
         <w:ind w:left="2061" w:firstLine="0"/>
       </w:pPr>
       <w:r>
-        <w:t>Функция предназначена для формирования из строки массива лексем.</w:t>
+        <w:t>Функция предназначена для формирования из строки массива лексем</w:t>
+      </w:r>
+      <w:r>
+        <w:t>, удаляет пробелы из строки</w:t>
+      </w:r>
+      <w:r>
+        <w:t>.</w:t>
+      </w:r>
+    </w:p>
+    <w:p>
+      <w:pPr>
+        <w:pStyle w:val="afc"/>
+        <w:numPr>
+          <w:ilvl w:val="0"/>
+          <w:numId w:val="22"/>
+        </w:numPr>
+        <w:rPr>
+          <w:i/>
+        </w:rPr>
+      </w:pPr>
+      <w:r>
+        <w:rPr>
+          <w:i/>
+          <w:lang w:val="en-US"/>
+        </w:rPr>
+        <w:t>void</w:t>
+      </w:r>
+      <w:r>
+        <w:rPr>
+          <w:i/>
+        </w:rPr>
+        <w:t xml:space="preserve"> </w:t>
+      </w:r>
+      <w:r>
+        <w:rPr>
+          <w:i/>
+          <w:lang w:val="en-US"/>
+        </w:rPr>
+        <w:t>convert</w:t>
+      </w:r>
+      <w:r>
+        <w:rPr>
+          <w:i/>
+        </w:rPr>
+        <w:t>_</w:t>
+      </w:r>
+      <w:r>
+        <w:rPr>
+          <w:i/>
+          <w:lang w:val="en-US"/>
+        </w:rPr>
+        <w:t>to</w:t>
+      </w:r>
+      <w:r>
+        <w:rPr>
+          <w:i/>
+        </w:rPr>
+        <w:t>_</w:t>
+      </w:r>
+      <w:r>
+        <w:rPr>
+          <w:i/>
+          <w:lang w:val="en-US"/>
+        </w:rPr>
+        <w:t>RPN</w:t>
+      </w:r>
+      <w:r>
+        <w:rPr>
+          <w:i/>
+        </w:rPr>
+        <w:t>()</w:t>
+      </w:r>
+    </w:p>
+    <w:p>
+      <w:pPr>
+        <w:pStyle w:val="afc"/>
+        <w:ind w:left="2061" w:firstLine="0"/>
+      </w:pPr>
+      <w:r>
+        <w:t>Функция предназначена для перевода массива лексем в массив лексем, записанный в обратной польской нотации</w:t>
       </w:r>
     </w:p>
     <w:p>
@@ -4417,25 +4344,44 @@
           <w:ilvl w:val="0"/>
           <w:numId w:val="35"/>
         </w:numPr>
+      </w:pPr>
+      <w:r>
+        <w:t xml:space="preserve">Проверка числа скобок </w:t>
+      </w:r>
+      <w:r>
         <w:rPr>
           <w:i/>
-        </w:rPr>
-      </w:pPr>
-      <w:r>
-        <w:t>Удаление пробелов из строки</w:t>
-      </w:r>
-      <w:r>
-        <w:rPr>
-          <w:lang w:val="en-US"/>
-        </w:rPr>
-        <w:t xml:space="preserve"> </w:t>
+          <w:lang w:val="en-US"/>
+        </w:rPr>
+        <w:t>(</w:t>
       </w:r>
       <w:r>
         <w:rPr>
           <w:i/>
           <w:lang w:val="en-US"/>
         </w:rPr>
-        <w:t>(6 - 12)</w:t>
+        <w:t>187</w:t>
+      </w:r>
+      <w:r>
+        <w:rPr>
+          <w:i/>
+          <w:lang w:val="en-US"/>
+        </w:rPr>
+        <w:t xml:space="preserve"> - </w:t>
+      </w:r>
+      <w:r>
+        <w:rPr>
+          <w:i/>
+          <w:lang w:val="en-US"/>
+        </w:rPr>
+        <w:t>205</w:t>
+      </w:r>
+      <w:r>
+        <w:rPr>
+          <w:i/>
+          <w:lang w:val="en-US"/>
+        </w:rPr>
+        <w:t>)</w:t>
       </w:r>
     </w:p>
     <w:p>
@@ -4445,32 +4391,50 @@
           <w:ilvl w:val="0"/>
           <w:numId w:val="35"/>
         </w:numPr>
+      </w:pPr>
+      <w:r>
+        <w:t xml:space="preserve">Проверка синтаксиса при помощи функции </w:t>
+      </w:r>
+      <w:r>
+        <w:rPr>
+          <w:lang w:val="en-US"/>
+        </w:rPr>
+        <w:t>can</w:t>
+      </w:r>
+      <w:r>
+        <w:t>_</w:t>
+      </w:r>
+      <w:r>
+        <w:rPr>
+          <w:lang w:val="en-US"/>
+        </w:rPr>
+        <w:t>go</w:t>
+      </w:r>
+      <w:r>
+        <w:t>_</w:t>
+      </w:r>
+      <w:proofErr w:type="gramStart"/>
+      <w:r>
+        <w:rPr>
+          <w:lang w:val="en-US"/>
+        </w:rPr>
+        <w:t>next</w:t>
+      </w:r>
+      <w:r>
+        <w:t>(</w:t>
+      </w:r>
+      <w:proofErr w:type="gramEnd"/>
+      <w:r>
+        <w:t>)</w:t>
+      </w:r>
+      <w:r>
+        <w:br/>
+      </w:r>
+      <w:r>
         <w:rPr>
           <w:i/>
         </w:rPr>
-      </w:pPr>
-      <w:r>
-        <w:t>Семь</w:t>
-      </w:r>
-      <w:r>
-        <w:t xml:space="preserve"> условных операторов, осуществляющих проверку </w:t>
-      </w:r>
-      <w:proofErr w:type="gramStart"/>
-      <w:r>
-        <w:t>текущего  элемента</w:t>
-      </w:r>
-      <w:proofErr w:type="gramEnd"/>
-      <w:r>
-        <w:t xml:space="preserve"> строки. Если это не цифра и не символ операции, выбрасывает исключение.</w:t>
-      </w:r>
-      <w:r>
-        <w:t xml:space="preserve"> </w:t>
-      </w:r>
-      <w:r>
-        <w:rPr>
-          <w:i/>
-        </w:rPr>
-        <w:t>(15 - 179)</w:t>
+        <w:t>(207 - 255)</w:t>
       </w:r>
     </w:p>
     <w:p>
@@ -4480,617 +4444,206 @@
           <w:ilvl w:val="0"/>
           <w:numId w:val="35"/>
         </w:numPr>
-        <w:rPr>
-          <w:lang w:val="en-US"/>
-        </w:rPr>
-      </w:pPr>
-      <w:r>
-        <w:rPr>
-          <w:lang w:val="en-US"/>
-        </w:rPr>
-        <w:t>If  (s[</w:t>
-      </w:r>
-      <w:proofErr w:type="spellStart"/>
-      <w:r>
-        <w:rPr>
-          <w:lang w:val="en-US"/>
-        </w:rPr>
-        <w:t>i</w:t>
-      </w:r>
-      <w:proofErr w:type="spellEnd"/>
-      <w:r>
-        <w:rPr>
-          <w:lang w:val="en-US"/>
-        </w:rPr>
-        <w:t>]&gt;=’0’ &amp;&amp; s[</w:t>
-      </w:r>
-      <w:proofErr w:type="spellStart"/>
-      <w:r>
-        <w:rPr>
-          <w:lang w:val="en-US"/>
-        </w:rPr>
-        <w:t>i</w:t>
-      </w:r>
-      <w:proofErr w:type="spellEnd"/>
-      <w:r>
-        <w:rPr>
-          <w:lang w:val="en-US"/>
-        </w:rPr>
-        <w:t>]&lt;=’9’)</w:t>
-      </w:r>
-      <w:r>
-        <w:rPr>
-          <w:lang w:val="en-US"/>
-        </w:rPr>
-        <w:t xml:space="preserve"> </w:t>
+      </w:pPr>
+      <w:r>
+        <w:t>Преобразование выражения в обратную</w:t>
+      </w:r>
+      <w:r>
+        <w:t xml:space="preserve"> польскую нотацию</w:t>
+      </w:r>
+      <w:r>
+        <w:t xml:space="preserve"> с использованием стека</w:t>
+      </w:r>
+      <w:r>
+        <w:t> </w:t>
       </w:r>
       <w:r>
         <w:rPr>
           <w:i/>
-          <w:lang w:val="en-US"/>
-        </w:rPr>
-        <w:t>(15 – 40)</w:t>
-      </w:r>
-    </w:p>
-    <w:p>
-      <w:pPr>
-        <w:pStyle w:val="afc"/>
-        <w:ind w:left="2781" w:firstLine="0"/>
-      </w:pPr>
-      <w:r>
-        <w:t xml:space="preserve">Осуществляет сборку цифр в число. Работает с дробными числами. После окончания сборки создает лексему из собранного числа и помещает в вектор </w:t>
-      </w:r>
-      <w:r>
-        <w:rPr>
-          <w:lang w:val="en-US"/>
-        </w:rPr>
-        <w:t>d</w:t>
-      </w:r>
-      <w:r>
-        <w:t>.</w:t>
+        </w:rPr>
+        <w:t>(</w:t>
+      </w:r>
+      <w:r>
+        <w:rPr>
+          <w:i/>
+        </w:rPr>
+        <w:t>2</w:t>
+      </w:r>
+      <w:r>
+        <w:rPr>
+          <w:i/>
+        </w:rPr>
+        <w:t>57</w:t>
+      </w:r>
+      <w:r>
+        <w:rPr>
+          <w:i/>
+        </w:rPr>
+        <w:t> </w:t>
+      </w:r>
+      <w:r>
+        <w:rPr>
+          <w:i/>
+        </w:rPr>
+        <w:t>-</w:t>
+      </w:r>
+      <w:r>
+        <w:rPr>
+          <w:i/>
+        </w:rPr>
+        <w:t> </w:t>
+      </w:r>
+      <w:r>
+        <w:rPr>
+          <w:i/>
+        </w:rPr>
+        <w:t>303)</w:t>
+      </w:r>
+      <w:r>
+        <w:br/>
+        <w:t>Рассматриваем поочередно каждый символ:</w:t>
       </w:r>
     </w:p>
     <w:p>
       <w:pPr>
         <w:pStyle w:val="afc"/>
         <w:numPr>
-          <w:ilvl w:val="0"/>
-          <w:numId w:val="35"/>
+          <w:ilvl w:val="1"/>
+          <w:numId w:val="28"/>
         </w:numPr>
-        <w:rPr>
-          <w:lang w:val="en-US"/>
-        </w:rPr>
-      </w:pPr>
-      <w:r>
-        <w:rPr>
-          <w:lang w:val="en-US"/>
-        </w:rPr>
-        <w:t>If  (s[</w:t>
-      </w:r>
-      <w:proofErr w:type="spellStart"/>
-      <w:r>
-        <w:rPr>
-          <w:lang w:val="en-US"/>
-        </w:rPr>
-        <w:t>i</w:t>
-      </w:r>
-      <w:proofErr w:type="spellEnd"/>
-      <w:r>
-        <w:rPr>
-          <w:lang w:val="en-US"/>
-        </w:rPr>
-        <w:t>] == ‘/’)</w:t>
-      </w:r>
-      <w:r>
-        <w:rPr>
-          <w:lang w:val="en-US"/>
-        </w:rPr>
-        <w:t xml:space="preserve"> </w:t>
-      </w:r>
-      <w:r>
-        <w:rPr>
-          <w:i/>
-          <w:lang w:val="en-US"/>
-        </w:rPr>
-        <w:t>(41 - 47)</w:t>
-      </w:r>
-    </w:p>
-    <w:p>
-      <w:pPr>
-        <w:pStyle w:val="afc"/>
-        <w:ind w:left="2781" w:firstLine="0"/>
-      </w:pPr>
-      <w:r>
-        <w:t xml:space="preserve">Создает лексему из операции </w:t>
-      </w:r>
-      <w:r>
-        <w:t xml:space="preserve">‘/’ </w:t>
-      </w:r>
-      <w:r>
-        <w:t xml:space="preserve">и помещает в вектор </w:t>
-      </w:r>
-      <w:r>
-        <w:rPr>
-          <w:lang w:val="en-US"/>
-        </w:rPr>
-        <w:t>d</w:t>
-      </w:r>
-      <w:r>
-        <w:t>.</w:t>
+      </w:pPr>
+      <w:r>
+        <w:t>Если этот</w:t>
+      </w:r>
+      <w:r>
+        <w:t xml:space="preserve"> символ - число</w:t>
+      </w:r>
+      <w:r>
+        <w:t>, то просто помещаем его в выходную строку.</w:t>
       </w:r>
     </w:p>
     <w:p>
       <w:pPr>
         <w:pStyle w:val="afc"/>
         <w:numPr>
-          <w:ilvl w:val="0"/>
-          <w:numId w:val="35"/>
+          <w:ilvl w:val="1"/>
+          <w:numId w:val="28"/>
         </w:numPr>
-        <w:rPr>
-          <w:lang w:val="en-US"/>
-        </w:rPr>
-      </w:pPr>
-      <w:r>
-        <w:rPr>
-          <w:lang w:val="en-US"/>
-        </w:rPr>
-        <w:t>If  (s[</w:t>
-      </w:r>
-      <w:proofErr w:type="spellStart"/>
-      <w:r>
-        <w:rPr>
-          <w:lang w:val="en-US"/>
-        </w:rPr>
-        <w:t>i</w:t>
-      </w:r>
-      <w:proofErr w:type="spellEnd"/>
-      <w:r>
-        <w:rPr>
-          <w:lang w:val="en-US"/>
-        </w:rPr>
-        <w:t>] == ‘*’)</w:t>
-      </w:r>
-      <w:r>
-        <w:rPr>
-          <w:lang w:val="en-US"/>
-        </w:rPr>
-        <w:t xml:space="preserve"> </w:t>
-      </w:r>
-      <w:r>
-        <w:rPr>
-          <w:i/>
-          <w:lang w:val="en-US"/>
-        </w:rPr>
-        <w:t>(48 - 54)</w:t>
-      </w:r>
-    </w:p>
-    <w:p>
-      <w:pPr>
-        <w:pStyle w:val="afc"/>
-        <w:ind w:left="2781" w:firstLine="0"/>
-      </w:pPr>
-      <w:r>
-        <w:t xml:space="preserve">Создает лексему из операции </w:t>
-      </w:r>
-      <w:r>
-        <w:t>‘</w:t>
-      </w:r>
-      <w:r>
-        <w:t>*</w:t>
-      </w:r>
-      <w:r>
-        <w:t xml:space="preserve">’ </w:t>
-      </w:r>
-      <w:r>
-        <w:t xml:space="preserve">и помещает в вектор </w:t>
-      </w:r>
-      <w:r>
-        <w:rPr>
-          <w:lang w:val="en-US"/>
-        </w:rPr>
-        <w:t>d</w:t>
-      </w:r>
-      <w:r>
-        <w:t>.</w:t>
+      </w:pPr>
+      <w:r>
+        <w:t xml:space="preserve">Если символ - знак операции (+, -, *, </w:t>
+      </w:r>
+      <w:r>
+        <w:t>/</w:t>
+      </w:r>
+      <w:proofErr w:type="gramStart"/>
+      <w:r>
+        <w:t>, )</w:t>
+      </w:r>
+      <w:proofErr w:type="gramEnd"/>
+      <w:r>
+        <w:t xml:space="preserve"> ,( </w:t>
+      </w:r>
+      <w:r>
+        <w:t>)</w:t>
+      </w:r>
+      <w:r>
+        <w:t>, то проверяем приоритет данной операции. Операции умножения и деления имеют наивысший приоритет (3). Операции сложения и вычитания имеют меньший приоритет (2). Наименьший приоритет (равен 0) имеет открывающая скобка, закрывающаяся имеет приоритет 1.</w:t>
       </w:r>
     </w:p>
     <w:p>
       <w:pPr>
         <w:pStyle w:val="afc"/>
         <w:numPr>
-          <w:ilvl w:val="0"/>
-          <w:numId w:val="35"/>
+          <w:ilvl w:val="1"/>
+          <w:numId w:val="28"/>
         </w:numPr>
-        <w:rPr>
-          <w:lang w:val="en-US"/>
-        </w:rPr>
-      </w:pPr>
-      <w:r>
-        <w:rPr>
-          <w:lang w:val="en-US"/>
-        </w:rPr>
-        <w:t>If  (s[</w:t>
-      </w:r>
-      <w:proofErr w:type="spellStart"/>
-      <w:r>
-        <w:rPr>
-          <w:lang w:val="en-US"/>
-        </w:rPr>
-        <w:t>i</w:t>
-      </w:r>
-      <w:proofErr w:type="spellEnd"/>
-      <w:r>
-        <w:rPr>
-          <w:lang w:val="en-US"/>
-        </w:rPr>
-        <w:t>] == ‘+’)</w:t>
-      </w:r>
-      <w:r>
-        <w:rPr>
-          <w:lang w:val="en-US"/>
-        </w:rPr>
-        <w:t xml:space="preserve"> </w:t>
-      </w:r>
-      <w:r>
-        <w:rPr>
-          <w:i/>
-          <w:lang w:val="en-US"/>
-        </w:rPr>
-        <w:t>(55 - 61)</w:t>
-      </w:r>
-    </w:p>
-    <w:p>
-      <w:pPr>
-        <w:pStyle w:val="afc"/>
-        <w:ind w:left="2781" w:firstLine="0"/>
-      </w:pPr>
-      <w:r>
-        <w:t xml:space="preserve">Создает лексему из операции </w:t>
-      </w:r>
-      <w:r>
-        <w:t xml:space="preserve">‘+’ </w:t>
-      </w:r>
-      <w:r>
-        <w:t>и помещает в вектор</w:t>
-      </w:r>
-      <w:r>
-        <w:t xml:space="preserve"> </w:t>
-      </w:r>
-      <w:r>
-        <w:rPr>
-          <w:lang w:val="en-US"/>
-        </w:rPr>
-        <w:t>d</w:t>
-      </w:r>
-      <w:r>
-        <w:t>.</w:t>
+      </w:pPr>
+      <w:r>
+        <w:t xml:space="preserve">Получив один из этих символов, мы должны проверить стек: </w:t>
       </w:r>
     </w:p>
     <w:p>
       <w:pPr>
         <w:pStyle w:val="afc"/>
         <w:numPr>
-          <w:ilvl w:val="0"/>
-          <w:numId w:val="35"/>
+          <w:ilvl w:val="4"/>
+          <w:numId w:val="46"/>
         </w:numPr>
-        <w:rPr>
-          <w:lang w:val="en-US"/>
-        </w:rPr>
-      </w:pPr>
-      <w:r>
-        <w:rPr>
-          <w:lang w:val="en-US"/>
-        </w:rPr>
-        <w:t>If  (s[</w:t>
-      </w:r>
-      <w:proofErr w:type="spellStart"/>
-      <w:r>
-        <w:rPr>
-          <w:lang w:val="en-US"/>
-        </w:rPr>
-        <w:t>i</w:t>
-      </w:r>
-      <w:proofErr w:type="spellEnd"/>
-      <w:r>
-        <w:rPr>
-          <w:lang w:val="en-US"/>
-        </w:rPr>
-        <w:t>] == ‘(’)</w:t>
-      </w:r>
-      <w:r>
-        <w:rPr>
-          <w:lang w:val="en-US"/>
-        </w:rPr>
-        <w:t xml:space="preserve"> </w:t>
-      </w:r>
-      <w:r>
-        <w:rPr>
-          <w:i/>
-          <w:lang w:val="en-US"/>
-        </w:rPr>
-        <w:t>(62 - 68)</w:t>
-      </w:r>
-    </w:p>
-    <w:p>
-      <w:pPr>
-        <w:pStyle w:val="afc"/>
-        <w:ind w:left="2781" w:firstLine="0"/>
-      </w:pPr>
-      <w:r>
-        <w:t xml:space="preserve">Создает лексему из операции </w:t>
-      </w:r>
-      <w:proofErr w:type="gramStart"/>
-      <w:r>
-        <w:t>‘</w:t>
-      </w:r>
-      <w:r>
-        <w:t>(</w:t>
-      </w:r>
-      <w:proofErr w:type="gramEnd"/>
-      <w:r>
-        <w:t xml:space="preserve">’ </w:t>
-      </w:r>
-      <w:r>
-        <w:t>и помещает в вектор</w:t>
-      </w:r>
-      <w:r>
-        <w:t xml:space="preserve"> </w:t>
-      </w:r>
-      <w:r>
-        <w:rPr>
-          <w:lang w:val="en-US"/>
-        </w:rPr>
-        <w:t>d</w:t>
-      </w:r>
-      <w:r>
-        <w:t>.</w:t>
+      </w:pPr>
+      <w:r>
+        <w:t xml:space="preserve">Если стек все еще пуст, </w:t>
+      </w:r>
+      <w:r>
+        <w:t xml:space="preserve">или находящиеся в нем символы </w:t>
+      </w:r>
+      <w:r>
+        <w:br/>
+      </w:r>
+      <w:r>
+        <w:t>(находится</w:t>
+      </w:r>
+      <w:r>
+        <w:t xml:space="preserve"> в нем могут только знаки операций и открывающая скобка) имеют меньший приоритет, чем приоритет текущего символа, то помещаем текущий символ в стек.</w:t>
       </w:r>
     </w:p>
     <w:p>
       <w:pPr>
         <w:pStyle w:val="afc"/>
         <w:numPr>
-          <w:ilvl w:val="0"/>
-          <w:numId w:val="35"/>
+          <w:ilvl w:val="4"/>
+          <w:numId w:val="46"/>
         </w:numPr>
-        <w:rPr>
-          <w:lang w:val="en-US"/>
-        </w:rPr>
-      </w:pPr>
-      <w:r>
-        <w:rPr>
-          <w:lang w:val="en-US"/>
-        </w:rPr>
-        <w:t>If  (s[</w:t>
-      </w:r>
-      <w:proofErr w:type="spellStart"/>
-      <w:r>
-        <w:rPr>
-          <w:lang w:val="en-US"/>
-        </w:rPr>
-        <w:t>i</w:t>
-      </w:r>
-      <w:proofErr w:type="spellEnd"/>
-      <w:r>
-        <w:rPr>
-          <w:lang w:val="en-US"/>
-        </w:rPr>
-        <w:t>] == ‘)’)</w:t>
-      </w:r>
-      <w:r>
-        <w:rPr>
-          <w:lang w:val="en-US"/>
-        </w:rPr>
-        <w:t xml:space="preserve"> </w:t>
-      </w:r>
-      <w:r>
-        <w:rPr>
-          <w:i/>
-          <w:lang w:val="en-US"/>
-        </w:rPr>
-        <w:t>(69 - 75)</w:t>
-      </w:r>
-    </w:p>
-    <w:p>
-      <w:pPr>
-        <w:pStyle w:val="afc"/>
-        <w:ind w:left="2781" w:firstLine="0"/>
-      </w:pPr>
-      <w:r>
-        <w:t xml:space="preserve">Создает лексему из операции </w:t>
+      </w:pPr>
+      <w:r>
+        <w:t xml:space="preserve">Если символ, находящийся на вершине стека имеет приоритет, больший или равный приоритету текущего символа, то извлекаем символы из стека в выходную строку до тех пор, пока выполняется это условие; затем переходим к </w:t>
       </w:r>
       <w:proofErr w:type="gramStart"/>
       <w:r>
-        <w:t>‘</w:t>
-      </w:r>
-      <w:r>
-        <w:t>)</w:t>
-      </w:r>
-      <w:r>
-        <w:t>’</w:t>
+        <w:t>пункту</w:t>
       </w:r>
       <w:proofErr w:type="gramEnd"/>
       <w:r>
-        <w:t xml:space="preserve"> </w:t>
-      </w:r>
-      <w:r>
-        <w:t>и помещает в вектор</w:t>
-      </w:r>
-      <w:r>
-        <w:t xml:space="preserve"> </w:t>
-      </w:r>
-      <w:r>
-        <w:rPr>
-          <w:lang w:val="en-US"/>
-        </w:rPr>
-        <w:t>d</w:t>
-      </w:r>
-      <w:r>
-        <w:t>.</w:t>
+        <w:t xml:space="preserve"> а).</w:t>
       </w:r>
     </w:p>
     <w:p>
       <w:pPr>
         <w:pStyle w:val="afc"/>
         <w:numPr>
-          <w:ilvl w:val="0"/>
-          <w:numId w:val="35"/>
+          <w:ilvl w:val="4"/>
+          <w:numId w:val="46"/>
         </w:numPr>
-        <w:rPr>
-          <w:lang w:val="en-US"/>
-        </w:rPr>
-      </w:pPr>
-      <w:r>
-        <w:rPr>
-          <w:lang w:val="en-US"/>
-        </w:rPr>
-        <w:t>If  (s[</w:t>
-      </w:r>
-      <w:proofErr w:type="spellStart"/>
-      <w:r>
-        <w:rPr>
-          <w:lang w:val="en-US"/>
-        </w:rPr>
-        <w:t>i</w:t>
-      </w:r>
-      <w:proofErr w:type="spellEnd"/>
-      <w:r>
-        <w:rPr>
-          <w:lang w:val="en-US"/>
-        </w:rPr>
-        <w:t>] == ‘-’)</w:t>
-      </w:r>
-      <w:r>
-        <w:rPr>
-          <w:lang w:val="en-US"/>
-        </w:rPr>
-        <w:t xml:space="preserve"> </w:t>
-      </w:r>
-      <w:r>
-        <w:rPr>
-          <w:i/>
-          <w:lang w:val="en-US"/>
-        </w:rPr>
-        <w:t>(77 - 172)</w:t>
+      </w:pPr>
+      <w:r>
+        <w:t>Если текущий символ – открывающаяся скобка, то помещаем ее в стек.</w:t>
       </w:r>
     </w:p>
     <w:p>
       <w:pPr>
         <w:pStyle w:val="afc"/>
-        <w:ind w:left="2781" w:firstLine="0"/>
-      </w:pPr>
-      <w:r>
-        <w:t xml:space="preserve">Проверяет </w:t>
-      </w:r>
-      <w:proofErr w:type="spellStart"/>
-      <w:r>
-        <w:t>унарность</w:t>
-      </w:r>
-      <w:proofErr w:type="spellEnd"/>
-      <w:r>
-        <w:t xml:space="preserve"> или </w:t>
-      </w:r>
-      <w:proofErr w:type="spellStart"/>
-      <w:r>
-        <w:t>бинарность</w:t>
-      </w:r>
-      <w:proofErr w:type="spellEnd"/>
-      <w:r>
-        <w:t xml:space="preserve"> операции </w:t>
-      </w:r>
-      <w:r>
-        <w:t>‘-’</w:t>
-      </w:r>
-      <w:r>
-        <w:t xml:space="preserve">, проверяет к чему относится </w:t>
-      </w:r>
-      <w:r>
-        <w:t>‘-’</w:t>
-      </w:r>
-      <w:r>
-        <w:t xml:space="preserve">: к открывающейся скобке или к числу. Собирает в один множественные минусы, если возможно </w:t>
-      </w:r>
-      <w:r>
-        <w:br/>
-      </w:r>
-      <w:proofErr w:type="gramStart"/>
-      <w:r>
-        <w:t>(</w:t>
-      </w:r>
-      <w:r>
-        <w:t>“ --</w:t>
-      </w:r>
-      <w:proofErr w:type="gramEnd"/>
-      <w:r>
-        <w:t xml:space="preserve"> 2 = 2 ”</w:t>
-      </w:r>
-      <w:r>
-        <w:t>)</w:t>
+        <w:numPr>
+          <w:ilvl w:val="4"/>
+          <w:numId w:val="46"/>
+        </w:numPr>
+      </w:pPr>
+      <w:r>
+        <w:t xml:space="preserve">Если текущий символ - </w:t>
+      </w:r>
+      <w:r>
+        <w:t>закрывающая скобка, то извлекаем символы из стека в выходную строку до тех пор, пока не встретим в стеке открывающую скобку, которую следует просто извлечь из стека. Закрывающая скобка также извлекается из стека.</w:t>
       </w:r>
     </w:p>
     <w:p>
       <w:pPr>
         <w:pStyle w:val="afc"/>
-        <w:ind w:left="2781" w:firstLine="0"/>
-      </w:pPr>
-      <w:r>
-        <w:t xml:space="preserve">В случае непринадлежности операции </w:t>
-      </w:r>
-      <w:r>
-        <w:t xml:space="preserve">‘-’ </w:t>
-      </w:r>
-      <w:r>
-        <w:t xml:space="preserve">к числу </w:t>
-      </w:r>
-      <w:r>
-        <w:br/>
-      </w:r>
-      <w:proofErr w:type="gramStart"/>
-      <w:r>
-        <w:t>(..</w:t>
-      </w:r>
-      <w:proofErr w:type="gramEnd"/>
-      <w:r>
-        <w:t>- (38</w:t>
-      </w:r>
-      <w:r>
-        <w:t>.4</w:t>
-      </w:r>
-      <w:r>
-        <w:t>+1)..</w:t>
-      </w:r>
-      <w:r>
-        <w:t>)</w:t>
-      </w:r>
-      <w:r>
-        <w:t>,с</w:t>
-      </w:r>
-      <w:r>
-        <w:t xml:space="preserve">оздает лексему из операции </w:t>
-      </w:r>
-      <w:r>
-        <w:t>‘</w:t>
-      </w:r>
-      <w:r>
-        <w:t>-</w:t>
-      </w:r>
-      <w:r>
-        <w:t xml:space="preserve">’ </w:t>
-      </w:r>
-      <w:r>
-        <w:t>и помещает в вектор</w:t>
-      </w:r>
-      <w:r>
-        <w:t xml:space="preserve"> </w:t>
-      </w:r>
-      <w:r>
-        <w:rPr>
-          <w:lang w:val="en-US"/>
-        </w:rPr>
-        <w:t>d</w:t>
-      </w:r>
-      <w:r>
-        <w:t>.</w:t>
+        <w:numPr>
+          <w:ilvl w:val="1"/>
+          <w:numId w:val="28"/>
+        </w:numPr>
+      </w:pPr>
+      <w:r>
+        <w:t>Если вся входная строка разобрана, а в стеке еще остаются знаки операций, извлекаем их из стека в выходную строку.</w:t>
       </w:r>
     </w:p>
     <w:p>
@@ -5100,61 +4653,49 @@
           <w:ilvl w:val="0"/>
           <w:numId w:val="22"/>
         </w:numPr>
+      </w:pPr>
+      <w:r>
+        <w:rPr>
+          <w:lang w:val="en-US"/>
+        </w:rPr>
+        <w:t>double solve()</w:t>
+      </w:r>
+      <w:r>
+        <w:t xml:space="preserve"> </w:t>
+      </w:r>
+      <w:r>
         <w:rPr>
           <w:i/>
-        </w:rPr>
-      </w:pPr>
+          <w:lang w:val="en-US"/>
+        </w:rPr>
+        <w:t>(</w:t>
+      </w:r>
       <w:r>
         <w:rPr>
           <w:i/>
           <w:lang w:val="en-US"/>
         </w:rPr>
-        <w:t>void</w:t>
+        <w:t>307</w:t>
       </w:r>
       <w:r>
         <w:rPr>
           <w:i/>
-        </w:rPr>
-        <w:t xml:space="preserve"> </w:t>
+          <w:lang w:val="en-US"/>
+        </w:rPr>
+        <w:t xml:space="preserve"> - </w:t>
       </w:r>
       <w:r>
         <w:rPr>
           <w:i/>
-          <w:lang w:val="en-US"/>
-        </w:rPr>
-        <w:t>convert</w:t>
+        </w:rPr>
+        <w:t>378</w:t>
       </w:r>
       <w:r>
         <w:rPr>
           <w:i/>
-        </w:rPr>
-        <w:t>_</w:t>
-      </w:r>
-      <w:r>
-        <w:rPr>
-          <w:i/>
-          <w:lang w:val="en-US"/>
-        </w:rPr>
-        <w:t>to</w:t>
-      </w:r>
-      <w:r>
-        <w:rPr>
-          <w:i/>
-        </w:rPr>
-        <w:t>_</w:t>
-      </w:r>
-      <w:r>
-        <w:rPr>
-          <w:i/>
-          <w:lang w:val="en-US"/>
-        </w:rPr>
-        <w:t>RPN</w:t>
-      </w:r>
-      <w:r>
-        <w:rPr>
-          <w:i/>
-        </w:rPr>
-        <w:t>()</w:t>
+          <w:lang w:val="en-US"/>
+        </w:rPr>
+        <w:t>)</w:t>
       </w:r>
     </w:p>
     <w:p>
@@ -5163,356 +4704,7 @@
         <w:ind w:left="2061" w:firstLine="0"/>
       </w:pPr>
       <w:r>
-        <w:t>Функция предназначена для перевода массива лексем в массив лексем, записанный в обратной польской нотации</w:t>
-      </w:r>
-    </w:p>
-    <w:p>
-      <w:pPr>
-        <w:pStyle w:val="afc"/>
-        <w:numPr>
-          <w:ilvl w:val="0"/>
-          <w:numId w:val="35"/>
-        </w:numPr>
-      </w:pPr>
-      <w:r>
-        <w:t xml:space="preserve">Проверка числа скобок </w:t>
-      </w:r>
-      <w:r>
-        <w:rPr>
-          <w:i/>
-          <w:lang w:val="en-US"/>
-        </w:rPr>
-        <w:t>(</w:t>
-      </w:r>
-      <w:r>
-        <w:rPr>
-          <w:i/>
-          <w:lang w:val="en-US"/>
-        </w:rPr>
-        <w:t>187</w:t>
-      </w:r>
-      <w:r>
-        <w:rPr>
-          <w:i/>
-          <w:lang w:val="en-US"/>
-        </w:rPr>
-        <w:t xml:space="preserve"> - </w:t>
-      </w:r>
-      <w:r>
-        <w:rPr>
-          <w:i/>
-          <w:lang w:val="en-US"/>
-        </w:rPr>
-        <w:t>205</w:t>
-      </w:r>
-      <w:r>
-        <w:rPr>
-          <w:i/>
-          <w:lang w:val="en-US"/>
-        </w:rPr>
-        <w:t>)</w:t>
-      </w:r>
-    </w:p>
-    <w:p>
-      <w:pPr>
-        <w:pStyle w:val="afc"/>
-        <w:numPr>
-          <w:ilvl w:val="0"/>
-          <w:numId w:val="35"/>
-        </w:numPr>
-      </w:pPr>
-      <w:r>
-        <w:t xml:space="preserve">Проверка синтаксиса при помощи функции </w:t>
-      </w:r>
-      <w:r>
-        <w:rPr>
-          <w:lang w:val="en-US"/>
-        </w:rPr>
-        <w:t>can</w:t>
-      </w:r>
-      <w:r>
-        <w:t>_</w:t>
-      </w:r>
-      <w:r>
-        <w:rPr>
-          <w:lang w:val="en-US"/>
-        </w:rPr>
-        <w:t>go</w:t>
-      </w:r>
-      <w:r>
-        <w:t>_</w:t>
-      </w:r>
-      <w:proofErr w:type="gramStart"/>
-      <w:r>
-        <w:rPr>
-          <w:lang w:val="en-US"/>
-        </w:rPr>
-        <w:t>next</w:t>
-      </w:r>
-      <w:r>
-        <w:t>(</w:t>
-      </w:r>
-      <w:proofErr w:type="gramEnd"/>
-      <w:r>
-        <w:t>)</w:t>
-      </w:r>
-      <w:r>
-        <w:br/>
-      </w:r>
-      <w:r>
-        <w:rPr>
-          <w:i/>
-        </w:rPr>
-        <w:t>(207 - 255)</w:t>
-      </w:r>
-    </w:p>
-    <w:p>
-      <w:pPr>
-        <w:pStyle w:val="afc"/>
-        <w:numPr>
-          <w:ilvl w:val="0"/>
-          <w:numId w:val="35"/>
-        </w:numPr>
-      </w:pPr>
-      <w:r>
-        <w:lastRenderedPageBreak/>
-        <w:t>Преобразование выражения в обратную</w:t>
-      </w:r>
-      <w:r>
-        <w:t xml:space="preserve"> польскую нотацию</w:t>
-      </w:r>
-      <w:r>
-        <w:t xml:space="preserve"> с использованием стека</w:t>
-      </w:r>
-      <w:r>
-        <w:t> </w:t>
-      </w:r>
-      <w:r>
-        <w:rPr>
-          <w:i/>
-        </w:rPr>
-        <w:t>(</w:t>
-      </w:r>
-      <w:r>
-        <w:rPr>
-          <w:i/>
-        </w:rPr>
-        <w:t>2</w:t>
-      </w:r>
-      <w:r>
-        <w:rPr>
-          <w:i/>
-        </w:rPr>
-        <w:t>57</w:t>
-      </w:r>
-      <w:r>
-        <w:rPr>
-          <w:i/>
-        </w:rPr>
-        <w:t> </w:t>
-      </w:r>
-      <w:r>
-        <w:rPr>
-          <w:i/>
-        </w:rPr>
-        <w:t>-</w:t>
-      </w:r>
-      <w:r>
-        <w:rPr>
-          <w:i/>
-        </w:rPr>
-        <w:t> </w:t>
-      </w:r>
-      <w:proofErr w:type="gramStart"/>
-      <w:r>
-        <w:rPr>
-          <w:i/>
-        </w:rPr>
-        <w:t>303)</w:t>
-      </w:r>
-      <w:r>
-        <w:br/>
-        <w:t>Рассматриваем</w:t>
-      </w:r>
-      <w:proofErr w:type="gramEnd"/>
-      <w:r>
-        <w:t xml:space="preserve"> поочередно каждый символ:</w:t>
-      </w:r>
-    </w:p>
-    <w:p>
-      <w:pPr>
-        <w:ind w:left="2836" w:firstLine="0"/>
-      </w:pPr>
-      <w:r>
-        <w:t>1. Если этот</w:t>
-      </w:r>
-      <w:r>
-        <w:t xml:space="preserve"> символ - число</w:t>
-      </w:r>
-      <w:r>
-        <w:t>, то просто помещаем его в выходную строку.</w:t>
-      </w:r>
-    </w:p>
-    <w:p>
-      <w:pPr>
-        <w:ind w:left="2836" w:firstLine="0"/>
-      </w:pPr>
-      <w:r>
-        <w:t xml:space="preserve">2. Если символ - знак операции (+, -, *, </w:t>
-      </w:r>
-      <w:r>
-        <w:t>/</w:t>
-      </w:r>
-      <w:proofErr w:type="gramStart"/>
-      <w:r>
-        <w:t>, )</w:t>
-      </w:r>
-      <w:proofErr w:type="gramEnd"/>
-      <w:r>
-        <w:t xml:space="preserve"> ,( </w:t>
-      </w:r>
-      <w:r>
-        <w:t>)</w:t>
-      </w:r>
-      <w:r>
-        <w:t>, то проверяем приоритет данной операции. Операции умножения и деления имеют наивысший приоритет (3). Операции сложения и вычитания имеют меньший приоритет (2). Наименьший приоритет (равен 0) имеет открывающая скобка, закрывающаяся имеет приоритет 1.</w:t>
-      </w:r>
-    </w:p>
-    <w:p>
-      <w:pPr>
-        <w:ind w:left="2421" w:firstLine="415"/>
-      </w:pPr>
-      <w:r>
-        <w:t xml:space="preserve">Получив один из этих символов, мы должны проверить стек: </w:t>
-      </w:r>
-    </w:p>
-    <w:p>
-      <w:pPr>
-        <w:ind w:left="2836" w:firstLine="0"/>
-      </w:pPr>
-      <w:r>
-        <w:t xml:space="preserve">а) Если стек все еще пуст, </w:t>
-      </w:r>
-      <w:r>
-        <w:t xml:space="preserve">или находящиеся в нем символы </w:t>
-      </w:r>
-      <w:r>
-        <w:br/>
-      </w:r>
-      <w:proofErr w:type="gramStart"/>
-      <w:r>
-        <w:t>(</w:t>
-      </w:r>
-      <w:r>
-        <w:t xml:space="preserve"> находится</w:t>
-      </w:r>
-      <w:proofErr w:type="gramEnd"/>
-      <w:r>
-        <w:t xml:space="preserve"> в нем могут только знаки операций и открывающая скобка) имеют меньший приоритет, чем приоритет текущего символа, то помещаем текущий символ в стек.</w:t>
-      </w:r>
-    </w:p>
-    <w:p>
-      <w:pPr>
-        <w:ind w:left="2781" w:firstLine="0"/>
-      </w:pPr>
-      <w:r>
-        <w:t xml:space="preserve">б) Если символ, находящийся на вершине стека имеет приоритет, больший или равный приоритету текущего символа, то извлекаем символы из стека в выходную строку до тех пор, пока выполняется это условие; затем переходим к </w:t>
-      </w:r>
-      <w:proofErr w:type="gramStart"/>
-      <w:r>
-        <w:t>пункту</w:t>
-      </w:r>
-      <w:proofErr w:type="gramEnd"/>
-      <w:r>
-        <w:t xml:space="preserve"> а).</w:t>
-      </w:r>
-    </w:p>
-    <w:p>
-      <w:pPr>
-        <w:ind w:left="2781" w:firstLine="0"/>
-      </w:pPr>
-      <w:r>
-        <w:t>3. Если текущий символ - открывающая скобка, то помещаем ее в стек.</w:t>
-      </w:r>
-    </w:p>
-    <w:p>
-      <w:pPr>
-        <w:ind w:left="2781" w:firstLine="0"/>
-      </w:pPr>
-      <w:r>
-        <w:t xml:space="preserve">4. Если текущий символ - закрывающая скобка, то извлекаем символы из стека в выходную строку до тех пор, пока не встретим в стеке открывающую скобку, которую следует просто </w:t>
-      </w:r>
-      <w:r>
-        <w:t>извлечь из стека</w:t>
-      </w:r>
-      <w:r>
-        <w:t xml:space="preserve">. Закрывающая скобка также </w:t>
-      </w:r>
-      <w:r>
-        <w:t>извлекается из стека</w:t>
-      </w:r>
-      <w:r>
-        <w:t>.</w:t>
-      </w:r>
-    </w:p>
-    <w:p>
-      <w:pPr>
-        <w:ind w:left="2781" w:firstLine="0"/>
-      </w:pPr>
-      <w:r>
-        <w:t>Если вся входная строка разобрана, а в стеке еще остаются знаки операций, извлекаем их из стека в выходную строку.</w:t>
-      </w:r>
-    </w:p>
-    <w:p>
-      <w:pPr>
-        <w:pStyle w:val="afc"/>
-        <w:numPr>
-          <w:ilvl w:val="0"/>
-          <w:numId w:val="22"/>
-        </w:numPr>
-      </w:pPr>
-      <w:r>
-        <w:rPr>
-          <w:lang w:val="en-US"/>
-        </w:rPr>
-        <w:t>double solve()</w:t>
-      </w:r>
-      <w:r>
-        <w:t xml:space="preserve"> </w:t>
-      </w:r>
-      <w:r>
-        <w:rPr>
-          <w:i/>
-          <w:lang w:val="en-US"/>
-        </w:rPr>
-        <w:t>(</w:t>
-      </w:r>
-      <w:r>
-        <w:rPr>
-          <w:i/>
-          <w:lang w:val="en-US"/>
-        </w:rPr>
-        <w:t>307</w:t>
-      </w:r>
-      <w:r>
-        <w:rPr>
-          <w:i/>
-          <w:lang w:val="en-US"/>
-        </w:rPr>
-        <w:t xml:space="preserve"> - </w:t>
-      </w:r>
-      <w:r>
-        <w:rPr>
-          <w:i/>
-        </w:rPr>
-        <w:t>378</w:t>
-      </w:r>
-      <w:r>
-        <w:rPr>
-          <w:i/>
-          <w:lang w:val="en-US"/>
-        </w:rPr>
-        <w:t>)</w:t>
+        <w:t>Функция предназначена для вычисления выражения, записанного в форме обратной польской нотации (алгоритм вычисления).</w:t>
       </w:r>
     </w:p>
     <w:p>
@@ -5521,7 +4713,11 @@
         <w:ind w:left="2061" w:firstLine="0"/>
       </w:pPr>
       <w:r>
-        <w:t>Функция предназначена для вычисления выражения, записанного в форме обратной польской нотации (алгоритм вычисления).</w:t>
+        <w:t xml:space="preserve">Для реализации этого алгоритма используется стек для чисел. </w:t>
+      </w:r>
+      <w:r>
+        <w:br/>
+        <w:t xml:space="preserve">В качестве входной строки мы рассматриваем выражение, записанное в обратной польской нотации: </w:t>
       </w:r>
     </w:p>
     <w:p>
@@ -5530,11 +4726,7 @@
         <w:ind w:left="2061" w:firstLine="0"/>
       </w:pPr>
       <w:r>
-        <w:t xml:space="preserve">Для реализации этого алгоритма используется стек для чисел. </w:t>
-      </w:r>
-      <w:r>
-        <w:br/>
-        <w:t xml:space="preserve">В качестве входной строки мы рассматриваем выражение, записанное в обратной польской нотации: </w:t>
+        <w:t xml:space="preserve">1. Если очередной символ входной строки - число, то кладем его в стек. </w:t>
       </w:r>
     </w:p>
     <w:p>
@@ -5543,15 +4735,7 @@
         <w:ind w:left="2061" w:firstLine="0"/>
       </w:pPr>
       <w:r>
-        <w:t xml:space="preserve">1. Если очередной символ входной строки - число, то кладем его в стек. </w:t>
-      </w:r>
-    </w:p>
-    <w:p>
-      <w:pPr>
-        <w:pStyle w:val="afc"/>
-        <w:ind w:left="2061" w:firstLine="0"/>
-      </w:pPr>
-      <w:r>
+        <w:lastRenderedPageBreak/>
         <w:t xml:space="preserve">2. Если очередной символ - знак операции, то извлекаем из стека два верхних числа (в случае унарного минуса - одно), используем их в качестве операндов для этой операции, затем кладем результат обратно в стек. </w:t>
       </w:r>
     </w:p>
@@ -5591,6 +4775,11 @@
       </w:r>
       <w:bookmarkEnd w:id="8"/>
       <w:bookmarkEnd w:id="9"/>
+    </w:p>
+    <w:p>
+      <w:r>
+        <w:t>В результате выполнения лабораторной работы мы разработали собственный класс TStack, изучили и реализовали алгоритм перевода изначально заданной строки в вид обратной польской нотации, алгоритм вычисления выражений, записанных в форме обратной польской нотации; реализовали обработку ошибок синтаксиса в заданном выражении.</w:t>
+      </w:r>
     </w:p>
     <w:p>
       <w:pPr>
@@ -5607,30 +4796,6 @@
           <w:docGrid w:linePitch="360"/>
         </w:sectPr>
       </w:pPr>
-      <w:r>
-        <w:t xml:space="preserve">В результате выполнения лабораторной работы мы разработали собственный класс </w:t>
-      </w:r>
-      <w:r>
-        <w:rPr>
-          <w:lang w:val="en-US"/>
-        </w:rPr>
-        <w:t>TStack</w:t>
-      </w:r>
-      <w:r>
-        <w:t xml:space="preserve">, </w:t>
-      </w:r>
-      <w:r>
-        <w:t xml:space="preserve">изучили и </w:t>
-      </w:r>
-      <w:r>
-        <w:t>реализовали алгоритм перевода изначально заданной строки в вид обратной польской нотации, алгоритм вычисления выражений, записанных в форме обратной польской нотации</w:t>
-      </w:r>
-      <w:r>
-        <w:t xml:space="preserve">; </w:t>
-      </w:r>
-      <w:r>
-        <w:t>реализовали обработку ошибок синтаксиса в заданном выражении.</w:t>
-      </w:r>
     </w:p>
     <w:p>
       <w:pPr>
@@ -37727,7 +36892,7 @@
         <w:rStyle w:val="ad"/>
         <w:noProof/>
       </w:rPr>
-      <w:t>2</w:t>
+      <w:t>10</w:t>
     </w:r>
     <w:r>
       <w:rPr>
@@ -37893,6 +37058,92 @@
     </w:lvl>
   </w:abstractNum>
   <w:abstractNum w:abstractNumId="1" w15:restartNumberingAfterBreak="0">
+    <w:nsid w:val="015F4C61"/>
+    <w:multiLevelType w:val="hybridMultilevel"/>
+    <w:tmpl w:val="C7F21A78"/>
+    <w:lvl w:ilvl="0" w:tplc="04190017">
+      <w:start w:val="1"/>
+      <w:numFmt w:val="lowerLetter"/>
+      <w:lvlText w:val="%1)"/>
+      <w:lvlJc w:val="left"/>
+      <w:pPr>
+        <w:ind w:left="720" w:hanging="360"/>
+      </w:pPr>
+    </w:lvl>
+    <w:lvl w:ilvl="1" w:tplc="04190019" w:tentative="1">
+      <w:start w:val="1"/>
+      <w:numFmt w:val="lowerLetter"/>
+      <w:lvlText w:val="%2."/>
+      <w:lvlJc w:val="left"/>
+      <w:pPr>
+        <w:ind w:left="1440" w:hanging="360"/>
+      </w:pPr>
+    </w:lvl>
+    <w:lvl w:ilvl="2" w:tplc="0419001B" w:tentative="1">
+      <w:start w:val="1"/>
+      <w:numFmt w:val="lowerRoman"/>
+      <w:lvlText w:val="%3."/>
+      <w:lvlJc w:val="right"/>
+      <w:pPr>
+        <w:ind w:left="2160" w:hanging="180"/>
+      </w:pPr>
+    </w:lvl>
+    <w:lvl w:ilvl="3" w:tplc="0419000F">
+      <w:start w:val="1"/>
+      <w:numFmt w:val="decimal"/>
+      <w:lvlText w:val="%4."/>
+      <w:lvlJc w:val="left"/>
+      <w:pPr>
+        <w:ind w:left="2880" w:hanging="360"/>
+      </w:pPr>
+    </w:lvl>
+    <w:lvl w:ilvl="4" w:tplc="04190019">
+      <w:start w:val="1"/>
+      <w:numFmt w:val="lowerLetter"/>
+      <w:lvlText w:val="%5."/>
+      <w:lvlJc w:val="left"/>
+      <w:pPr>
+        <w:ind w:left="2628" w:hanging="360"/>
+      </w:pPr>
+    </w:lvl>
+    <w:lvl w:ilvl="5" w:tplc="0419001B" w:tentative="1">
+      <w:start w:val="1"/>
+      <w:numFmt w:val="lowerRoman"/>
+      <w:lvlText w:val="%6."/>
+      <w:lvlJc w:val="right"/>
+      <w:pPr>
+        <w:ind w:left="4320" w:hanging="180"/>
+      </w:pPr>
+    </w:lvl>
+    <w:lvl w:ilvl="6" w:tplc="0419000F" w:tentative="1">
+      <w:start w:val="1"/>
+      <w:numFmt w:val="decimal"/>
+      <w:lvlText w:val="%7."/>
+      <w:lvlJc w:val="left"/>
+      <w:pPr>
+        <w:ind w:left="5040" w:hanging="360"/>
+      </w:pPr>
+    </w:lvl>
+    <w:lvl w:ilvl="7" w:tplc="04190019" w:tentative="1">
+      <w:start w:val="1"/>
+      <w:numFmt w:val="lowerLetter"/>
+      <w:lvlText w:val="%8."/>
+      <w:lvlJc w:val="left"/>
+      <w:pPr>
+        <w:ind w:left="5760" w:hanging="360"/>
+      </w:pPr>
+    </w:lvl>
+    <w:lvl w:ilvl="8" w:tplc="0419001B" w:tentative="1">
+      <w:start w:val="1"/>
+      <w:numFmt w:val="lowerRoman"/>
+      <w:lvlText w:val="%9."/>
+      <w:lvlJc w:val="right"/>
+      <w:pPr>
+        <w:ind w:left="6480" w:hanging="180"/>
+      </w:pPr>
+    </w:lvl>
+  </w:abstractNum>
+  <w:abstractNum w:abstractNumId="2" w15:restartNumberingAfterBreak="0">
     <w:nsid w:val="02262402"/>
     <w:multiLevelType w:val="hybridMultilevel"/>
     <w:tmpl w:val="1A242E4E"/>
@@ -37983,7 +37234,7 @@
       </w:pPr>
     </w:lvl>
   </w:abstractNum>
-  <w:abstractNum w:abstractNumId="2" w15:restartNumberingAfterBreak="0">
+  <w:abstractNum w:abstractNumId="3" w15:restartNumberingAfterBreak="0">
     <w:nsid w:val="05802D0A"/>
     <w:multiLevelType w:val="hybridMultilevel"/>
     <w:tmpl w:val="8FE02F12"/>
@@ -37993,7 +37244,7 @@
       <w:lvlText w:val="%1."/>
       <w:lvlJc w:val="left"/>
       <w:pPr>
-        <w:ind w:left="2781" w:hanging="360"/>
+        <w:ind w:left="1636" w:hanging="360"/>
       </w:pPr>
       <w:rPr>
         <w:rFonts w:hint="default"/>
@@ -38005,7 +37256,7 @@
       <w:lvlText w:val="%2."/>
       <w:lvlJc w:val="left"/>
       <w:pPr>
-        <w:ind w:left="3501" w:hanging="360"/>
+        <w:ind w:left="2073" w:hanging="360"/>
       </w:pPr>
     </w:lvl>
     <w:lvl w:ilvl="2" w:tplc="0419001B" w:tentative="1">
@@ -38014,7 +37265,7 @@
       <w:lvlText w:val="%3."/>
       <w:lvlJc w:val="right"/>
       <w:pPr>
-        <w:ind w:left="4221" w:hanging="180"/>
+        <w:ind w:left="2793" w:hanging="180"/>
       </w:pPr>
     </w:lvl>
     <w:lvl w:ilvl="3" w:tplc="0419000F" w:tentative="1">
@@ -38023,7 +37274,7 @@
       <w:lvlText w:val="%4."/>
       <w:lvlJc w:val="left"/>
       <w:pPr>
-        <w:ind w:left="4941" w:hanging="360"/>
+        <w:ind w:left="3513" w:hanging="360"/>
       </w:pPr>
     </w:lvl>
     <w:lvl w:ilvl="4" w:tplc="04190019" w:tentative="1">
@@ -38032,7 +37283,7 @@
       <w:lvlText w:val="%5."/>
       <w:lvlJc w:val="left"/>
       <w:pPr>
-        <w:ind w:left="5661" w:hanging="360"/>
+        <w:ind w:left="4233" w:hanging="360"/>
       </w:pPr>
     </w:lvl>
     <w:lvl w:ilvl="5" w:tplc="0419001B" w:tentative="1">
@@ -38041,7 +37292,7 @@
       <w:lvlText w:val="%6."/>
       <w:lvlJc w:val="right"/>
       <w:pPr>
-        <w:ind w:left="6381" w:hanging="180"/>
+        <w:ind w:left="4953" w:hanging="180"/>
       </w:pPr>
     </w:lvl>
     <w:lvl w:ilvl="6" w:tplc="0419000F" w:tentative="1">
@@ -38050,7 +37301,7 @@
       <w:lvlText w:val="%7."/>
       <w:lvlJc w:val="left"/>
       <w:pPr>
-        <w:ind w:left="7101" w:hanging="360"/>
+        <w:ind w:left="5673" w:hanging="360"/>
       </w:pPr>
     </w:lvl>
     <w:lvl w:ilvl="7" w:tplc="04190019" w:tentative="1">
@@ -38059,7 +37310,7 @@
       <w:lvlText w:val="%8."/>
       <w:lvlJc w:val="left"/>
       <w:pPr>
-        <w:ind w:left="7821" w:hanging="360"/>
+        <w:ind w:left="6393" w:hanging="360"/>
       </w:pPr>
     </w:lvl>
     <w:lvl w:ilvl="8" w:tplc="0419001B" w:tentative="1">
@@ -38068,11 +37319,11 @@
       <w:lvlText w:val="%9."/>
       <w:lvlJc w:val="right"/>
       <w:pPr>
-        <w:ind w:left="8541" w:hanging="180"/>
+        <w:ind w:left="7113" w:hanging="180"/>
       </w:pPr>
     </w:lvl>
   </w:abstractNum>
-  <w:abstractNum w:abstractNumId="3" w15:restartNumberingAfterBreak="0">
+  <w:abstractNum w:abstractNumId="4" w15:restartNumberingAfterBreak="0">
     <w:nsid w:val="06FF178B"/>
     <w:multiLevelType w:val="hybridMultilevel"/>
     <w:tmpl w:val="0AACCA20"/>
@@ -38162,7 +37413,93 @@
       </w:pPr>
     </w:lvl>
   </w:abstractNum>
-  <w:abstractNum w:abstractNumId="4" w15:restartNumberingAfterBreak="0">
+  <w:abstractNum w:abstractNumId="5" w15:restartNumberingAfterBreak="0">
+    <w:nsid w:val="0AE93654"/>
+    <w:multiLevelType w:val="hybridMultilevel"/>
+    <w:tmpl w:val="CFA0BEC8"/>
+    <w:lvl w:ilvl="0" w:tplc="0419000F">
+      <w:start w:val="1"/>
+      <w:numFmt w:val="decimal"/>
+      <w:lvlText w:val="%1."/>
+      <w:lvlJc w:val="left"/>
+      <w:pPr>
+        <w:ind w:left="3556" w:hanging="360"/>
+      </w:pPr>
+    </w:lvl>
+    <w:lvl w:ilvl="1" w:tplc="04190019" w:tentative="1">
+      <w:start w:val="1"/>
+      <w:numFmt w:val="lowerLetter"/>
+      <w:lvlText w:val="%2."/>
+      <w:lvlJc w:val="left"/>
+      <w:pPr>
+        <w:ind w:left="4276" w:hanging="360"/>
+      </w:pPr>
+    </w:lvl>
+    <w:lvl w:ilvl="2" w:tplc="0419001B" w:tentative="1">
+      <w:start w:val="1"/>
+      <w:numFmt w:val="lowerRoman"/>
+      <w:lvlText w:val="%3."/>
+      <w:lvlJc w:val="right"/>
+      <w:pPr>
+        <w:ind w:left="4996" w:hanging="180"/>
+      </w:pPr>
+    </w:lvl>
+    <w:lvl w:ilvl="3" w:tplc="0419000F" w:tentative="1">
+      <w:start w:val="1"/>
+      <w:numFmt w:val="decimal"/>
+      <w:lvlText w:val="%4."/>
+      <w:lvlJc w:val="left"/>
+      <w:pPr>
+        <w:ind w:left="5716" w:hanging="360"/>
+      </w:pPr>
+    </w:lvl>
+    <w:lvl w:ilvl="4" w:tplc="04190019" w:tentative="1">
+      <w:start w:val="1"/>
+      <w:numFmt w:val="lowerLetter"/>
+      <w:lvlText w:val="%5."/>
+      <w:lvlJc w:val="left"/>
+      <w:pPr>
+        <w:ind w:left="6436" w:hanging="360"/>
+      </w:pPr>
+    </w:lvl>
+    <w:lvl w:ilvl="5" w:tplc="0419001B" w:tentative="1">
+      <w:start w:val="1"/>
+      <w:numFmt w:val="lowerRoman"/>
+      <w:lvlText w:val="%6."/>
+      <w:lvlJc w:val="right"/>
+      <w:pPr>
+        <w:ind w:left="7156" w:hanging="180"/>
+      </w:pPr>
+    </w:lvl>
+    <w:lvl w:ilvl="6" w:tplc="0419000F" w:tentative="1">
+      <w:start w:val="1"/>
+      <w:numFmt w:val="decimal"/>
+      <w:lvlText w:val="%7."/>
+      <w:lvlJc w:val="left"/>
+      <w:pPr>
+        <w:ind w:left="7876" w:hanging="360"/>
+      </w:pPr>
+    </w:lvl>
+    <w:lvl w:ilvl="7" w:tplc="04190019" w:tentative="1">
+      <w:start w:val="1"/>
+      <w:numFmt w:val="lowerLetter"/>
+      <w:lvlText w:val="%8."/>
+      <w:lvlJc w:val="left"/>
+      <w:pPr>
+        <w:ind w:left="8596" w:hanging="360"/>
+      </w:pPr>
+    </w:lvl>
+    <w:lvl w:ilvl="8" w:tplc="0419001B" w:tentative="1">
+      <w:start w:val="1"/>
+      <w:numFmt w:val="lowerRoman"/>
+      <w:lvlText w:val="%9."/>
+      <w:lvlJc w:val="right"/>
+      <w:pPr>
+        <w:ind w:left="9316" w:hanging="180"/>
+      </w:pPr>
+    </w:lvl>
+  </w:abstractNum>
+  <w:abstractNum w:abstractNumId="6" w15:restartNumberingAfterBreak="0">
     <w:nsid w:val="0BF5679F"/>
     <w:multiLevelType w:val="hybridMultilevel"/>
     <w:tmpl w:val="A03CA574"/>
@@ -38172,7 +37509,7 @@
       <w:lvlText w:val="%1."/>
       <w:lvlJc w:val="left"/>
       <w:pPr>
-        <w:ind w:left="2421" w:hanging="360"/>
+        <w:ind w:left="1069" w:hanging="360"/>
       </w:pPr>
       <w:rPr>
         <w:rFonts w:hint="default"/>
@@ -38184,7 +37521,7 @@
       <w:lvlText w:val="%2."/>
       <w:lvlJc w:val="left"/>
       <w:pPr>
-        <w:ind w:left="3141" w:hanging="360"/>
+        <w:ind w:left="1789" w:hanging="360"/>
       </w:pPr>
     </w:lvl>
     <w:lvl w:ilvl="2" w:tplc="0419001B" w:tentative="1">
@@ -38193,7 +37530,7 @@
       <w:lvlText w:val="%3."/>
       <w:lvlJc w:val="right"/>
       <w:pPr>
-        <w:ind w:left="3861" w:hanging="180"/>
+        <w:ind w:left="2509" w:hanging="180"/>
       </w:pPr>
     </w:lvl>
     <w:lvl w:ilvl="3" w:tplc="0419000F" w:tentative="1">
@@ -38202,7 +37539,7 @@
       <w:lvlText w:val="%4."/>
       <w:lvlJc w:val="left"/>
       <w:pPr>
-        <w:ind w:left="4581" w:hanging="360"/>
+        <w:ind w:left="3229" w:hanging="360"/>
       </w:pPr>
     </w:lvl>
     <w:lvl w:ilvl="4" w:tplc="04190019" w:tentative="1">
@@ -38211,7 +37548,7 @@
       <w:lvlText w:val="%5."/>
       <w:lvlJc w:val="left"/>
       <w:pPr>
-        <w:ind w:left="5301" w:hanging="360"/>
+        <w:ind w:left="3949" w:hanging="360"/>
       </w:pPr>
     </w:lvl>
     <w:lvl w:ilvl="5" w:tplc="0419001B" w:tentative="1">
@@ -38220,7 +37557,7 @@
       <w:lvlText w:val="%6."/>
       <w:lvlJc w:val="right"/>
       <w:pPr>
-        <w:ind w:left="6021" w:hanging="180"/>
+        <w:ind w:left="4669" w:hanging="180"/>
       </w:pPr>
     </w:lvl>
     <w:lvl w:ilvl="6" w:tplc="0419000F" w:tentative="1">
@@ -38229,7 +37566,7 @@
       <w:lvlText w:val="%7."/>
       <w:lvlJc w:val="left"/>
       <w:pPr>
-        <w:ind w:left="6741" w:hanging="360"/>
+        <w:ind w:left="5389" w:hanging="360"/>
       </w:pPr>
     </w:lvl>
     <w:lvl w:ilvl="7" w:tplc="04190019" w:tentative="1">
@@ -38238,7 +37575,7 @@
       <w:lvlText w:val="%8."/>
       <w:lvlJc w:val="left"/>
       <w:pPr>
-        <w:ind w:left="7461" w:hanging="360"/>
+        <w:ind w:left="6109" w:hanging="360"/>
       </w:pPr>
     </w:lvl>
     <w:lvl w:ilvl="8" w:tplc="0419001B" w:tentative="1">
@@ -38247,11 +37584,11 @@
       <w:lvlText w:val="%9."/>
       <w:lvlJc w:val="right"/>
       <w:pPr>
-        <w:ind w:left="8181" w:hanging="180"/>
+        <w:ind w:left="6829" w:hanging="180"/>
       </w:pPr>
     </w:lvl>
   </w:abstractNum>
-  <w:abstractNum w:abstractNumId="5" w15:restartNumberingAfterBreak="0">
+  <w:abstractNum w:abstractNumId="7" w15:restartNumberingAfterBreak="0">
     <w:nsid w:val="0C862E5B"/>
     <w:multiLevelType w:val="multilevel"/>
     <w:tmpl w:val="2D5690DC"/>
@@ -38368,7 +37705,7 @@
       </w:pPr>
     </w:lvl>
   </w:abstractNum>
-  <w:abstractNum w:abstractNumId="6" w15:restartNumberingAfterBreak="0">
+  <w:abstractNum w:abstractNumId="8" w15:restartNumberingAfterBreak="0">
     <w:nsid w:val="0F090B22"/>
     <w:multiLevelType w:val="hybridMultilevel"/>
     <w:tmpl w:val="C1A43DA4"/>
@@ -38482,7 +37819,7 @@
       </w:pPr>
     </w:lvl>
   </w:abstractNum>
-  <w:abstractNum w:abstractNumId="7" w15:restartNumberingAfterBreak="0">
+  <w:abstractNum w:abstractNumId="9" w15:restartNumberingAfterBreak="0">
     <w:nsid w:val="14A76E7F"/>
     <w:multiLevelType w:val="hybridMultilevel"/>
     <w:tmpl w:val="75325F52"/>
@@ -38571,7 +37908,7 @@
       </w:pPr>
     </w:lvl>
   </w:abstractNum>
-  <w:abstractNum w:abstractNumId="8" w15:restartNumberingAfterBreak="0">
+  <w:abstractNum w:abstractNumId="10" w15:restartNumberingAfterBreak="0">
     <w:nsid w:val="16D22BD0"/>
     <w:multiLevelType w:val="hybridMultilevel"/>
     <w:tmpl w:val="EFA420E4"/>
@@ -38684,7 +38021,7 @@
       </w:rPr>
     </w:lvl>
   </w:abstractNum>
-  <w:abstractNum w:abstractNumId="9" w15:restartNumberingAfterBreak="0">
+  <w:abstractNum w:abstractNumId="11" w15:restartNumberingAfterBreak="0">
     <w:nsid w:val="19115341"/>
     <w:multiLevelType w:val="hybridMultilevel"/>
     <w:tmpl w:val="6E845430"/>
@@ -38694,7 +38031,7 @@
       <w:lvlText w:val="%1."/>
       <w:lvlJc w:val="left"/>
       <w:pPr>
-        <w:ind w:left="2781" w:hanging="360"/>
+        <w:ind w:left="1636" w:hanging="360"/>
       </w:pPr>
       <w:rPr>
         <w:rFonts w:hint="default"/>
@@ -38706,7 +38043,7 @@
       <w:lvlText w:val="%2."/>
       <w:lvlJc w:val="left"/>
       <w:pPr>
-        <w:ind w:left="3501" w:hanging="360"/>
+        <w:ind w:left="2356" w:hanging="360"/>
       </w:pPr>
     </w:lvl>
     <w:lvl w:ilvl="2" w:tplc="0419001B" w:tentative="1">
@@ -38715,7 +38052,7 @@
       <w:lvlText w:val="%3."/>
       <w:lvlJc w:val="right"/>
       <w:pPr>
-        <w:ind w:left="4221" w:hanging="180"/>
+        <w:ind w:left="3076" w:hanging="180"/>
       </w:pPr>
     </w:lvl>
     <w:lvl w:ilvl="3" w:tplc="0419000F" w:tentative="1">
@@ -38724,7 +38061,7 @@
       <w:lvlText w:val="%4."/>
       <w:lvlJc w:val="left"/>
       <w:pPr>
-        <w:ind w:left="4941" w:hanging="360"/>
+        <w:ind w:left="3796" w:hanging="360"/>
       </w:pPr>
     </w:lvl>
     <w:lvl w:ilvl="4" w:tplc="04190019" w:tentative="1">
@@ -38733,7 +38070,7 @@
       <w:lvlText w:val="%5."/>
       <w:lvlJc w:val="left"/>
       <w:pPr>
-        <w:ind w:left="5661" w:hanging="360"/>
+        <w:ind w:left="4516" w:hanging="360"/>
       </w:pPr>
     </w:lvl>
     <w:lvl w:ilvl="5" w:tplc="0419001B" w:tentative="1">
@@ -38742,7 +38079,7 @@
       <w:lvlText w:val="%6."/>
       <w:lvlJc w:val="right"/>
       <w:pPr>
-        <w:ind w:left="6381" w:hanging="180"/>
+        <w:ind w:left="5236" w:hanging="180"/>
       </w:pPr>
     </w:lvl>
     <w:lvl w:ilvl="6" w:tplc="0419000F" w:tentative="1">
@@ -38751,7 +38088,7 @@
       <w:lvlText w:val="%7."/>
       <w:lvlJc w:val="left"/>
       <w:pPr>
-        <w:ind w:left="7101" w:hanging="360"/>
+        <w:ind w:left="5956" w:hanging="360"/>
       </w:pPr>
     </w:lvl>
     <w:lvl w:ilvl="7" w:tplc="04190019" w:tentative="1">
@@ -38760,7 +38097,7 @@
       <w:lvlText w:val="%8."/>
       <w:lvlJc w:val="left"/>
       <w:pPr>
-        <w:ind w:left="7821" w:hanging="360"/>
+        <w:ind w:left="6676" w:hanging="360"/>
       </w:pPr>
     </w:lvl>
     <w:lvl w:ilvl="8" w:tplc="0419001B" w:tentative="1">
@@ -38769,14 +38106,14 @@
       <w:lvlText w:val="%9."/>
       <w:lvlJc w:val="right"/>
       <w:pPr>
-        <w:ind w:left="8541" w:hanging="180"/>
+        <w:ind w:left="7396" w:hanging="180"/>
       </w:pPr>
     </w:lvl>
   </w:abstractNum>
-  <w:abstractNum w:abstractNumId="10" w15:restartNumberingAfterBreak="0">
+  <w:abstractNum w:abstractNumId="12" w15:restartNumberingAfterBreak="0">
     <w:nsid w:val="1A6D6B3C"/>
     <w:multiLevelType w:val="hybridMultilevel"/>
-    <w:tmpl w:val="78D61C74"/>
+    <w:tmpl w:val="AF306CDA"/>
     <w:lvl w:ilvl="0" w:tplc="04190001">
       <w:start w:val="1"/>
       <w:numFmt w:val="bullet"/>
@@ -38789,14 +38126,17 @@
         <w:rFonts w:ascii="Symbol" w:hAnsi="Symbol" w:hint="default"/>
       </w:rPr>
     </w:lvl>
-    <w:lvl w:ilvl="1" w:tplc="04190019" w:tentative="1">
+    <w:lvl w:ilvl="1" w:tplc="E1669F64">
       <w:start w:val="1"/>
-      <w:numFmt w:val="lowerLetter"/>
+      <w:numFmt w:val="decimal"/>
       <w:lvlText w:val="%2."/>
       <w:lvlJc w:val="left"/>
       <w:pPr>
-        <w:ind w:left="2214" w:hanging="360"/>
-      </w:pPr>
+        <w:ind w:left="2061" w:hanging="360"/>
+      </w:pPr>
+      <w:rPr>
+        <w:rFonts w:hint="default"/>
+      </w:rPr>
     </w:lvl>
     <w:lvl w:ilvl="2" w:tplc="0419001B" w:tentative="1">
       <w:start w:val="1"/>
@@ -38862,7 +38202,7 @@
       </w:pPr>
     </w:lvl>
   </w:abstractNum>
-  <w:abstractNum w:abstractNumId="11" w15:restartNumberingAfterBreak="0">
+  <w:abstractNum w:abstractNumId="13" w15:restartNumberingAfterBreak="0">
     <w:nsid w:val="1F037FFD"/>
     <w:multiLevelType w:val="hybridMultilevel"/>
     <w:tmpl w:val="4DE01450"/>
@@ -38975,7 +38315,7 @@
       </w:rPr>
     </w:lvl>
   </w:abstractNum>
-  <w:abstractNum w:abstractNumId="12" w15:restartNumberingAfterBreak="0">
+  <w:abstractNum w:abstractNumId="14" w15:restartNumberingAfterBreak="0">
     <w:nsid w:val="1F7205D1"/>
     <w:multiLevelType w:val="hybridMultilevel"/>
     <w:tmpl w:val="4946629E"/>
@@ -38985,7 +38325,7 @@
       <w:lvlText w:val="%1."/>
       <w:lvlJc w:val="left"/>
       <w:pPr>
-        <w:ind w:left="2781" w:hanging="360"/>
+        <w:ind w:left="1636" w:hanging="360"/>
       </w:pPr>
       <w:rPr>
         <w:rFonts w:hint="default"/>
@@ -38997,7 +38337,7 @@
       <w:lvlText w:val="%2."/>
       <w:lvlJc w:val="left"/>
       <w:pPr>
-        <w:ind w:left="3501" w:hanging="360"/>
+        <w:ind w:left="2356" w:hanging="360"/>
       </w:pPr>
     </w:lvl>
     <w:lvl w:ilvl="2" w:tplc="0419001B" w:tentative="1">
@@ -39006,7 +38346,7 @@
       <w:lvlText w:val="%3."/>
       <w:lvlJc w:val="right"/>
       <w:pPr>
-        <w:ind w:left="4221" w:hanging="180"/>
+        <w:ind w:left="3076" w:hanging="180"/>
       </w:pPr>
     </w:lvl>
     <w:lvl w:ilvl="3" w:tplc="0419000F" w:tentative="1">
@@ -39015,7 +38355,7 @@
       <w:lvlText w:val="%4."/>
       <w:lvlJc w:val="left"/>
       <w:pPr>
-        <w:ind w:left="4941" w:hanging="360"/>
+        <w:ind w:left="3796" w:hanging="360"/>
       </w:pPr>
     </w:lvl>
     <w:lvl w:ilvl="4" w:tplc="04190019" w:tentative="1">
@@ -39024,7 +38364,7 @@
       <w:lvlText w:val="%5."/>
       <w:lvlJc w:val="left"/>
       <w:pPr>
-        <w:ind w:left="5661" w:hanging="360"/>
+        <w:ind w:left="4516" w:hanging="360"/>
       </w:pPr>
     </w:lvl>
     <w:lvl w:ilvl="5" w:tplc="0419001B" w:tentative="1">
@@ -39033,7 +38373,7 @@
       <w:lvlText w:val="%6."/>
       <w:lvlJc w:val="right"/>
       <w:pPr>
-        <w:ind w:left="6381" w:hanging="180"/>
+        <w:ind w:left="5236" w:hanging="180"/>
       </w:pPr>
     </w:lvl>
     <w:lvl w:ilvl="6" w:tplc="0419000F" w:tentative="1">
@@ -39042,7 +38382,7 @@
       <w:lvlText w:val="%7."/>
       <w:lvlJc w:val="left"/>
       <w:pPr>
-        <w:ind w:left="7101" w:hanging="360"/>
+        <w:ind w:left="5956" w:hanging="360"/>
       </w:pPr>
     </w:lvl>
     <w:lvl w:ilvl="7" w:tplc="04190019" w:tentative="1">
@@ -39051,7 +38391,7 @@
       <w:lvlText w:val="%8."/>
       <w:lvlJc w:val="left"/>
       <w:pPr>
-        <w:ind w:left="7821" w:hanging="360"/>
+        <w:ind w:left="6676" w:hanging="360"/>
       </w:pPr>
     </w:lvl>
     <w:lvl w:ilvl="8" w:tplc="0419001B" w:tentative="1">
@@ -39060,11 +38400,11 @@
       <w:lvlText w:val="%9."/>
       <w:lvlJc w:val="right"/>
       <w:pPr>
-        <w:ind w:left="8541" w:hanging="180"/>
+        <w:ind w:left="7396" w:hanging="180"/>
       </w:pPr>
     </w:lvl>
   </w:abstractNum>
-  <w:abstractNum w:abstractNumId="13" w15:restartNumberingAfterBreak="0">
+  <w:abstractNum w:abstractNumId="15" w15:restartNumberingAfterBreak="0">
     <w:nsid w:val="20214321"/>
     <w:multiLevelType w:val="hybridMultilevel"/>
     <w:tmpl w:val="FC525D22"/>
@@ -39177,7 +38517,93 @@
       </w:rPr>
     </w:lvl>
   </w:abstractNum>
-  <w:abstractNum w:abstractNumId="14" w15:restartNumberingAfterBreak="0">
+  <w:abstractNum w:abstractNumId="16" w15:restartNumberingAfterBreak="0">
+    <w:nsid w:val="208B2DC3"/>
+    <w:multiLevelType w:val="hybridMultilevel"/>
+    <w:tmpl w:val="A944488A"/>
+    <w:lvl w:ilvl="0" w:tplc="04190017">
+      <w:start w:val="1"/>
+      <w:numFmt w:val="lowerLetter"/>
+      <w:lvlText w:val="%1)"/>
+      <w:lvlJc w:val="left"/>
+      <w:pPr>
+        <w:ind w:left="3501" w:hanging="360"/>
+      </w:pPr>
+    </w:lvl>
+    <w:lvl w:ilvl="1" w:tplc="04190019">
+      <w:start w:val="1"/>
+      <w:numFmt w:val="lowerLetter"/>
+      <w:lvlText w:val="%2."/>
+      <w:lvlJc w:val="left"/>
+      <w:pPr>
+        <w:ind w:left="2628" w:hanging="360"/>
+      </w:pPr>
+    </w:lvl>
+    <w:lvl w:ilvl="2" w:tplc="0419001B" w:tentative="1">
+      <w:start w:val="1"/>
+      <w:numFmt w:val="lowerRoman"/>
+      <w:lvlText w:val="%3."/>
+      <w:lvlJc w:val="right"/>
+      <w:pPr>
+        <w:ind w:left="4941" w:hanging="180"/>
+      </w:pPr>
+    </w:lvl>
+    <w:lvl w:ilvl="3" w:tplc="0419000F" w:tentative="1">
+      <w:start w:val="1"/>
+      <w:numFmt w:val="decimal"/>
+      <w:lvlText w:val="%4."/>
+      <w:lvlJc w:val="left"/>
+      <w:pPr>
+        <w:ind w:left="5661" w:hanging="360"/>
+      </w:pPr>
+    </w:lvl>
+    <w:lvl w:ilvl="4" w:tplc="04190019" w:tentative="1">
+      <w:start w:val="1"/>
+      <w:numFmt w:val="lowerLetter"/>
+      <w:lvlText w:val="%5."/>
+      <w:lvlJc w:val="left"/>
+      <w:pPr>
+        <w:ind w:left="6381" w:hanging="360"/>
+      </w:pPr>
+    </w:lvl>
+    <w:lvl w:ilvl="5" w:tplc="0419001B" w:tentative="1">
+      <w:start w:val="1"/>
+      <w:numFmt w:val="lowerRoman"/>
+      <w:lvlText w:val="%6."/>
+      <w:lvlJc w:val="right"/>
+      <w:pPr>
+        <w:ind w:left="7101" w:hanging="180"/>
+      </w:pPr>
+    </w:lvl>
+    <w:lvl w:ilvl="6" w:tplc="0419000F" w:tentative="1">
+      <w:start w:val="1"/>
+      <w:numFmt w:val="decimal"/>
+      <w:lvlText w:val="%7."/>
+      <w:lvlJc w:val="left"/>
+      <w:pPr>
+        <w:ind w:left="7821" w:hanging="360"/>
+      </w:pPr>
+    </w:lvl>
+    <w:lvl w:ilvl="7" w:tplc="04190019" w:tentative="1">
+      <w:start w:val="1"/>
+      <w:numFmt w:val="lowerLetter"/>
+      <w:lvlText w:val="%8."/>
+      <w:lvlJc w:val="left"/>
+      <w:pPr>
+        <w:ind w:left="8541" w:hanging="360"/>
+      </w:pPr>
+    </w:lvl>
+    <w:lvl w:ilvl="8" w:tplc="0419001B" w:tentative="1">
+      <w:start w:val="1"/>
+      <w:numFmt w:val="lowerRoman"/>
+      <w:lvlText w:val="%9."/>
+      <w:lvlJc w:val="right"/>
+      <w:pPr>
+        <w:ind w:left="9261" w:hanging="180"/>
+      </w:pPr>
+    </w:lvl>
+  </w:abstractNum>
+  <w:abstractNum w:abstractNumId="17" w15:restartNumberingAfterBreak="0">
     <w:nsid w:val="232F0789"/>
     <w:multiLevelType w:val="hybridMultilevel"/>
     <w:tmpl w:val="A4CC8DBC"/>
@@ -39187,7 +38613,7 @@
       <w:lvlText w:val="%1."/>
       <w:lvlJc w:val="left"/>
       <w:pPr>
-        <w:ind w:left="2061" w:hanging="360"/>
+        <w:ind w:left="1636" w:hanging="360"/>
       </w:pPr>
       <w:rPr>
         <w:rFonts w:hint="default"/>
@@ -39200,7 +38626,7 @@
       <w:lvlText w:val="%2."/>
       <w:lvlJc w:val="left"/>
       <w:pPr>
-        <w:ind w:left="2781" w:hanging="360"/>
+        <w:ind w:left="2356" w:hanging="360"/>
       </w:pPr>
     </w:lvl>
     <w:lvl w:ilvl="2" w:tplc="0419001B" w:tentative="1">
@@ -39209,7 +38635,7 @@
       <w:lvlText w:val="%3."/>
       <w:lvlJc w:val="right"/>
       <w:pPr>
-        <w:ind w:left="3501" w:hanging="180"/>
+        <w:ind w:left="3076" w:hanging="180"/>
       </w:pPr>
     </w:lvl>
     <w:lvl w:ilvl="3" w:tplc="0419000F" w:tentative="1">
@@ -39218,7 +38644,7 @@
       <w:lvlText w:val="%4."/>
       <w:lvlJc w:val="left"/>
       <w:pPr>
-        <w:ind w:left="4221" w:hanging="360"/>
+        <w:ind w:left="3796" w:hanging="360"/>
       </w:pPr>
     </w:lvl>
     <w:lvl w:ilvl="4" w:tplc="04190019" w:tentative="1">
@@ -39227,7 +38653,7 @@
       <w:lvlText w:val="%5."/>
       <w:lvlJc w:val="left"/>
       <w:pPr>
-        <w:ind w:left="4941" w:hanging="360"/>
+        <w:ind w:left="4516" w:hanging="360"/>
       </w:pPr>
     </w:lvl>
     <w:lvl w:ilvl="5" w:tplc="0419001B" w:tentative="1">
@@ -39236,7 +38662,7 @@
       <w:lvlText w:val="%6."/>
       <w:lvlJc w:val="right"/>
       <w:pPr>
-        <w:ind w:left="5661" w:hanging="180"/>
+        <w:ind w:left="5236" w:hanging="180"/>
       </w:pPr>
     </w:lvl>
     <w:lvl w:ilvl="6" w:tplc="0419000F" w:tentative="1">
@@ -39245,7 +38671,7 @@
       <w:lvlText w:val="%7."/>
       <w:lvlJc w:val="left"/>
       <w:pPr>
-        <w:ind w:left="6381" w:hanging="360"/>
+        <w:ind w:left="5956" w:hanging="360"/>
       </w:pPr>
     </w:lvl>
     <w:lvl w:ilvl="7" w:tplc="04190019" w:tentative="1">
@@ -39254,7 +38680,7 @@
       <w:lvlText w:val="%8."/>
       <w:lvlJc w:val="left"/>
       <w:pPr>
-        <w:ind w:left="7101" w:hanging="360"/>
+        <w:ind w:left="6676" w:hanging="360"/>
       </w:pPr>
     </w:lvl>
     <w:lvl w:ilvl="8" w:tplc="0419001B" w:tentative="1">
@@ -39263,11 +38689,11 @@
       <w:lvlText w:val="%9."/>
       <w:lvlJc w:val="right"/>
       <w:pPr>
-        <w:ind w:left="7821" w:hanging="180"/>
+        <w:ind w:left="7396" w:hanging="180"/>
       </w:pPr>
     </w:lvl>
   </w:abstractNum>
-  <w:abstractNum w:abstractNumId="15" w15:restartNumberingAfterBreak="0">
+  <w:abstractNum w:abstractNumId="18" w15:restartNumberingAfterBreak="0">
     <w:nsid w:val="24034102"/>
     <w:multiLevelType w:val="hybridMultilevel"/>
     <w:tmpl w:val="F272BFC4"/>
@@ -39277,7 +38703,7 @@
       <w:lvlText w:val="%1."/>
       <w:lvlJc w:val="left"/>
       <w:pPr>
-        <w:ind w:left="2781" w:hanging="360"/>
+        <w:ind w:left="1636" w:hanging="360"/>
       </w:pPr>
       <w:rPr>
         <w:rFonts w:hint="default"/>
@@ -39289,7 +38715,7 @@
       <w:lvlText w:val="%2."/>
       <w:lvlJc w:val="left"/>
       <w:pPr>
-        <w:ind w:left="3501" w:hanging="360"/>
+        <w:ind w:left="2356" w:hanging="360"/>
       </w:pPr>
     </w:lvl>
     <w:lvl w:ilvl="2" w:tplc="0419001B" w:tentative="1">
@@ -39298,7 +38724,7 @@
       <w:lvlText w:val="%3."/>
       <w:lvlJc w:val="right"/>
       <w:pPr>
-        <w:ind w:left="4221" w:hanging="180"/>
+        <w:ind w:left="3076" w:hanging="180"/>
       </w:pPr>
     </w:lvl>
     <w:lvl w:ilvl="3" w:tplc="0419000F" w:tentative="1">
@@ -39307,7 +38733,7 @@
       <w:lvlText w:val="%4."/>
       <w:lvlJc w:val="left"/>
       <w:pPr>
-        <w:ind w:left="4941" w:hanging="360"/>
+        <w:ind w:left="3796" w:hanging="360"/>
       </w:pPr>
     </w:lvl>
     <w:lvl w:ilvl="4" w:tplc="04190019" w:tentative="1">
@@ -39316,7 +38742,7 @@
       <w:lvlText w:val="%5."/>
       <w:lvlJc w:val="left"/>
       <w:pPr>
-        <w:ind w:left="5661" w:hanging="360"/>
+        <w:ind w:left="4516" w:hanging="360"/>
       </w:pPr>
     </w:lvl>
     <w:lvl w:ilvl="5" w:tplc="0419001B" w:tentative="1">
@@ -39325,7 +38751,7 @@
       <w:lvlText w:val="%6."/>
       <w:lvlJc w:val="right"/>
       <w:pPr>
-        <w:ind w:left="6381" w:hanging="180"/>
+        <w:ind w:left="5236" w:hanging="180"/>
       </w:pPr>
     </w:lvl>
     <w:lvl w:ilvl="6" w:tplc="0419000F" w:tentative="1">
@@ -39334,7 +38760,7 @@
       <w:lvlText w:val="%7."/>
       <w:lvlJc w:val="left"/>
       <w:pPr>
-        <w:ind w:left="7101" w:hanging="360"/>
+        <w:ind w:left="5956" w:hanging="360"/>
       </w:pPr>
     </w:lvl>
     <w:lvl w:ilvl="7" w:tplc="04190019" w:tentative="1">
@@ -39343,7 +38769,7 @@
       <w:lvlText w:val="%8."/>
       <w:lvlJc w:val="left"/>
       <w:pPr>
-        <w:ind w:left="7821" w:hanging="360"/>
+        <w:ind w:left="6676" w:hanging="360"/>
       </w:pPr>
     </w:lvl>
     <w:lvl w:ilvl="8" w:tplc="0419001B" w:tentative="1">
@@ -39352,11 +38778,11 @@
       <w:lvlText w:val="%9."/>
       <w:lvlJc w:val="right"/>
       <w:pPr>
-        <w:ind w:left="8541" w:hanging="180"/>
+        <w:ind w:left="7396" w:hanging="180"/>
       </w:pPr>
     </w:lvl>
   </w:abstractNum>
-  <w:abstractNum w:abstractNumId="16" w15:restartNumberingAfterBreak="0">
+  <w:abstractNum w:abstractNumId="19" w15:restartNumberingAfterBreak="0">
     <w:nsid w:val="2547494C"/>
     <w:multiLevelType w:val="singleLevel"/>
     <w:tmpl w:val="D7126028"/>
@@ -39380,7 +38806,7 @@
       </w:rPr>
     </w:lvl>
   </w:abstractNum>
-  <w:abstractNum w:abstractNumId="17" w15:restartNumberingAfterBreak="0">
+  <w:abstractNum w:abstractNumId="20" w15:restartNumberingAfterBreak="0">
     <w:nsid w:val="349F76E9"/>
     <w:multiLevelType w:val="hybridMultilevel"/>
     <w:tmpl w:val="1D3CF71E"/>
@@ -39469,7 +38895,7 @@
       </w:pPr>
     </w:lvl>
   </w:abstractNum>
-  <w:abstractNum w:abstractNumId="18" w15:restartNumberingAfterBreak="0">
+  <w:abstractNum w:abstractNumId="21" w15:restartNumberingAfterBreak="0">
     <w:nsid w:val="38083FAF"/>
     <w:multiLevelType w:val="hybridMultilevel"/>
     <w:tmpl w:val="A85EA4A0"/>
@@ -39555,7 +38981,7 @@
       </w:pPr>
     </w:lvl>
   </w:abstractNum>
-  <w:abstractNum w:abstractNumId="19" w15:restartNumberingAfterBreak="0">
+  <w:abstractNum w:abstractNumId="22" w15:restartNumberingAfterBreak="0">
     <w:nsid w:val="3C1939E8"/>
     <w:multiLevelType w:val="hybridMultilevel"/>
     <w:tmpl w:val="6DCC967A"/>
@@ -39668,7 +39094,7 @@
       </w:rPr>
     </w:lvl>
   </w:abstractNum>
-  <w:abstractNum w:abstractNumId="20" w15:restartNumberingAfterBreak="0">
+  <w:abstractNum w:abstractNumId="23" w15:restartNumberingAfterBreak="0">
     <w:nsid w:val="3CF379E4"/>
     <w:multiLevelType w:val="multilevel"/>
     <w:tmpl w:val="43AC9636"/>
@@ -39785,7 +39211,7 @@
       </w:pPr>
     </w:lvl>
   </w:abstractNum>
-  <w:abstractNum w:abstractNumId="21" w15:restartNumberingAfterBreak="0">
+  <w:abstractNum w:abstractNumId="24" w15:restartNumberingAfterBreak="0">
     <w:nsid w:val="3D5D60CB"/>
     <w:multiLevelType w:val="hybridMultilevel"/>
     <w:tmpl w:val="D2941C9C"/>
@@ -39875,7 +39301,7 @@
       </w:pPr>
     </w:lvl>
   </w:abstractNum>
-  <w:abstractNum w:abstractNumId="22" w15:restartNumberingAfterBreak="0">
+  <w:abstractNum w:abstractNumId="25" w15:restartNumberingAfterBreak="0">
     <w:nsid w:val="413F521D"/>
     <w:multiLevelType w:val="hybridMultilevel"/>
     <w:tmpl w:val="88B895BE"/>
@@ -39885,7 +39311,7 @@
       <w:lvlText w:val="%1."/>
       <w:lvlJc w:val="left"/>
       <w:pPr>
-        <w:ind w:left="2781" w:hanging="360"/>
+        <w:ind w:left="1636" w:hanging="360"/>
       </w:pPr>
       <w:rPr>
         <w:rFonts w:hint="default"/>
@@ -39897,7 +39323,7 @@
       <w:lvlText w:val="%2."/>
       <w:lvlJc w:val="left"/>
       <w:pPr>
-        <w:ind w:left="3501" w:hanging="360"/>
+        <w:ind w:left="2356" w:hanging="360"/>
       </w:pPr>
     </w:lvl>
     <w:lvl w:ilvl="2" w:tplc="0419001B" w:tentative="1">
@@ -39906,7 +39332,7 @@
       <w:lvlText w:val="%3."/>
       <w:lvlJc w:val="right"/>
       <w:pPr>
-        <w:ind w:left="4221" w:hanging="180"/>
+        <w:ind w:left="3076" w:hanging="180"/>
       </w:pPr>
     </w:lvl>
     <w:lvl w:ilvl="3" w:tplc="0419000F" w:tentative="1">
@@ -39915,7 +39341,7 @@
       <w:lvlText w:val="%4."/>
       <w:lvlJc w:val="left"/>
       <w:pPr>
-        <w:ind w:left="4941" w:hanging="360"/>
+        <w:ind w:left="3796" w:hanging="360"/>
       </w:pPr>
     </w:lvl>
     <w:lvl w:ilvl="4" w:tplc="04190019" w:tentative="1">
@@ -39924,7 +39350,7 @@
       <w:lvlText w:val="%5."/>
       <w:lvlJc w:val="left"/>
       <w:pPr>
-        <w:ind w:left="5661" w:hanging="360"/>
+        <w:ind w:left="4516" w:hanging="360"/>
       </w:pPr>
     </w:lvl>
     <w:lvl w:ilvl="5" w:tplc="0419001B" w:tentative="1">
@@ -39933,7 +39359,7 @@
       <w:lvlText w:val="%6."/>
       <w:lvlJc w:val="right"/>
       <w:pPr>
-        <w:ind w:left="6381" w:hanging="180"/>
+        <w:ind w:left="5236" w:hanging="180"/>
       </w:pPr>
     </w:lvl>
     <w:lvl w:ilvl="6" w:tplc="0419000F" w:tentative="1">
@@ -39942,7 +39368,7 @@
       <w:lvlText w:val="%7."/>
       <w:lvlJc w:val="left"/>
       <w:pPr>
-        <w:ind w:left="7101" w:hanging="360"/>
+        <w:ind w:left="5956" w:hanging="360"/>
       </w:pPr>
     </w:lvl>
     <w:lvl w:ilvl="7" w:tplc="04190019" w:tentative="1">
@@ -39951,7 +39377,7 @@
       <w:lvlText w:val="%8."/>
       <w:lvlJc w:val="left"/>
       <w:pPr>
-        <w:ind w:left="7821" w:hanging="360"/>
+        <w:ind w:left="6676" w:hanging="360"/>
       </w:pPr>
     </w:lvl>
     <w:lvl w:ilvl="8" w:tplc="0419001B" w:tentative="1">
@@ -39960,11 +39386,11 @@
       <w:lvlText w:val="%9."/>
       <w:lvlJc w:val="right"/>
       <w:pPr>
-        <w:ind w:left="8541" w:hanging="180"/>
+        <w:ind w:left="7396" w:hanging="180"/>
       </w:pPr>
     </w:lvl>
   </w:abstractNum>
-  <w:abstractNum w:abstractNumId="23" w15:restartNumberingAfterBreak="0">
+  <w:abstractNum w:abstractNumId="26" w15:restartNumberingAfterBreak="0">
     <w:nsid w:val="42CD0509"/>
     <w:multiLevelType w:val="hybridMultilevel"/>
     <w:tmpl w:val="A6DCF76A"/>
@@ -40077,7 +39503,7 @@
       </w:rPr>
     </w:lvl>
   </w:abstractNum>
-  <w:abstractNum w:abstractNumId="24" w15:restartNumberingAfterBreak="0">
+  <w:abstractNum w:abstractNumId="27" w15:restartNumberingAfterBreak="0">
     <w:nsid w:val="447623BD"/>
     <w:multiLevelType w:val="hybridMultilevel"/>
     <w:tmpl w:val="CCBA8336"/>
@@ -40166,7 +39592,7 @@
       </w:pPr>
     </w:lvl>
   </w:abstractNum>
-  <w:abstractNum w:abstractNumId="25" w15:restartNumberingAfterBreak="0">
+  <w:abstractNum w:abstractNumId="28" w15:restartNumberingAfterBreak="0">
     <w:nsid w:val="4B20547A"/>
     <w:multiLevelType w:val="hybridMultilevel"/>
     <w:tmpl w:val="1BB8C44C"/>
@@ -40176,7 +39602,7 @@
       <w:lvlText w:val="%1."/>
       <w:lvlJc w:val="left"/>
       <w:pPr>
-        <w:ind w:left="2781" w:hanging="360"/>
+        <w:ind w:left="1636" w:hanging="360"/>
       </w:pPr>
       <w:rPr>
         <w:rFonts w:hint="default"/>
@@ -40188,7 +39614,7 @@
       <w:lvlText w:val="%2."/>
       <w:lvlJc w:val="left"/>
       <w:pPr>
-        <w:ind w:left="3501" w:hanging="360"/>
+        <w:ind w:left="2356" w:hanging="360"/>
       </w:pPr>
     </w:lvl>
     <w:lvl w:ilvl="2" w:tplc="0419001B" w:tentative="1">
@@ -40197,7 +39623,7 @@
       <w:lvlText w:val="%3."/>
       <w:lvlJc w:val="right"/>
       <w:pPr>
-        <w:ind w:left="4221" w:hanging="180"/>
+        <w:ind w:left="3076" w:hanging="180"/>
       </w:pPr>
     </w:lvl>
     <w:lvl w:ilvl="3" w:tplc="0419000F" w:tentative="1">
@@ -40206,7 +39632,7 @@
       <w:lvlText w:val="%4."/>
       <w:lvlJc w:val="left"/>
       <w:pPr>
-        <w:ind w:left="4941" w:hanging="360"/>
+        <w:ind w:left="3796" w:hanging="360"/>
       </w:pPr>
     </w:lvl>
     <w:lvl w:ilvl="4" w:tplc="04190019" w:tentative="1">
@@ -40215,7 +39641,7 @@
       <w:lvlText w:val="%5."/>
       <w:lvlJc w:val="left"/>
       <w:pPr>
-        <w:ind w:left="5661" w:hanging="360"/>
+        <w:ind w:left="4516" w:hanging="360"/>
       </w:pPr>
     </w:lvl>
     <w:lvl w:ilvl="5" w:tplc="0419001B" w:tentative="1">
@@ -40224,7 +39650,7 @@
       <w:lvlText w:val="%6."/>
       <w:lvlJc w:val="right"/>
       <w:pPr>
-        <w:ind w:left="6381" w:hanging="180"/>
+        <w:ind w:left="5236" w:hanging="180"/>
       </w:pPr>
     </w:lvl>
     <w:lvl w:ilvl="6" w:tplc="0419000F" w:tentative="1">
@@ -40233,7 +39659,7 @@
       <w:lvlText w:val="%7."/>
       <w:lvlJc w:val="left"/>
       <w:pPr>
-        <w:ind w:left="7101" w:hanging="360"/>
+        <w:ind w:left="5956" w:hanging="360"/>
       </w:pPr>
     </w:lvl>
     <w:lvl w:ilvl="7" w:tplc="04190019" w:tentative="1">
@@ -40242,7 +39668,7 @@
       <w:lvlText w:val="%8."/>
       <w:lvlJc w:val="left"/>
       <w:pPr>
-        <w:ind w:left="7821" w:hanging="360"/>
+        <w:ind w:left="6676" w:hanging="360"/>
       </w:pPr>
     </w:lvl>
     <w:lvl w:ilvl="8" w:tplc="0419001B" w:tentative="1">
@@ -40251,11 +39677,11 @@
       <w:lvlText w:val="%9."/>
       <w:lvlJc w:val="right"/>
       <w:pPr>
-        <w:ind w:left="8541" w:hanging="180"/>
+        <w:ind w:left="7396" w:hanging="180"/>
       </w:pPr>
     </w:lvl>
   </w:abstractNum>
-  <w:abstractNum w:abstractNumId="26" w15:restartNumberingAfterBreak="0">
+  <w:abstractNum w:abstractNumId="29" w15:restartNumberingAfterBreak="0">
     <w:nsid w:val="4CB921C0"/>
     <w:multiLevelType w:val="hybridMultilevel"/>
     <w:tmpl w:val="06589980"/>
@@ -40346,7 +39772,7 @@
       </w:pPr>
     </w:lvl>
   </w:abstractNum>
-  <w:abstractNum w:abstractNumId="27" w15:restartNumberingAfterBreak="0">
+  <w:abstractNum w:abstractNumId="30" w15:restartNumberingAfterBreak="0">
     <w:nsid w:val="4CC44D29"/>
     <w:multiLevelType w:val="multilevel"/>
     <w:tmpl w:val="C2641204"/>
@@ -40488,7 +39914,7 @@
       </w:rPr>
     </w:lvl>
   </w:abstractNum>
-  <w:abstractNum w:abstractNumId="28" w15:restartNumberingAfterBreak="0">
+  <w:abstractNum w:abstractNumId="31" w15:restartNumberingAfterBreak="0">
     <w:nsid w:val="4D8230BA"/>
     <w:multiLevelType w:val="hybridMultilevel"/>
     <w:tmpl w:val="CEA65938"/>
@@ -40578,7 +40004,7 @@
       </w:pPr>
     </w:lvl>
   </w:abstractNum>
-  <w:abstractNum w:abstractNumId="29" w15:restartNumberingAfterBreak="0">
+  <w:abstractNum w:abstractNumId="32" w15:restartNumberingAfterBreak="0">
     <w:nsid w:val="4E1A795F"/>
     <w:multiLevelType w:val="hybridMultilevel"/>
     <w:tmpl w:val="E996B65C"/>
@@ -40670,7 +40096,7 @@
       </w:pPr>
     </w:lvl>
   </w:abstractNum>
-  <w:abstractNum w:abstractNumId="30" w15:restartNumberingAfterBreak="0">
+  <w:abstractNum w:abstractNumId="33" w15:restartNumberingAfterBreak="0">
     <w:nsid w:val="51C6632B"/>
     <w:multiLevelType w:val="hybridMultilevel"/>
     <w:tmpl w:val="82F447B0"/>
@@ -40759,7 +40185,7 @@
       </w:pPr>
     </w:lvl>
   </w:abstractNum>
-  <w:abstractNum w:abstractNumId="31" w15:restartNumberingAfterBreak="0">
+  <w:abstractNum w:abstractNumId="34" w15:restartNumberingAfterBreak="0">
     <w:nsid w:val="5DDD2D61"/>
     <w:multiLevelType w:val="hybridMultilevel"/>
     <w:tmpl w:val="22046B64"/>
@@ -40848,7 +40274,7 @@
       </w:pPr>
     </w:lvl>
   </w:abstractNum>
-  <w:abstractNum w:abstractNumId="32" w15:restartNumberingAfterBreak="0">
+  <w:abstractNum w:abstractNumId="35" w15:restartNumberingAfterBreak="0">
     <w:nsid w:val="60584842"/>
     <w:multiLevelType w:val="hybridMultilevel"/>
     <w:tmpl w:val="46E41AD4"/>
@@ -40961,7 +40387,7 @@
       </w:rPr>
     </w:lvl>
   </w:abstractNum>
-  <w:abstractNum w:abstractNumId="33" w15:restartNumberingAfterBreak="0">
+  <w:abstractNum w:abstractNumId="36" w15:restartNumberingAfterBreak="0">
     <w:nsid w:val="629660B6"/>
     <w:multiLevelType w:val="hybridMultilevel"/>
     <w:tmpl w:val="779E8660"/>
@@ -41050,7 +40476,7 @@
       </w:pPr>
     </w:lvl>
   </w:abstractNum>
-  <w:abstractNum w:abstractNumId="34" w15:restartNumberingAfterBreak="0">
+  <w:abstractNum w:abstractNumId="37" w15:restartNumberingAfterBreak="0">
     <w:nsid w:val="64C06BC4"/>
     <w:multiLevelType w:val="hybridMultilevel"/>
     <w:tmpl w:val="E85C958C"/>
@@ -41140,7 +40566,7 @@
       </w:pPr>
     </w:lvl>
   </w:abstractNum>
-  <w:abstractNum w:abstractNumId="35" w15:restartNumberingAfterBreak="0">
+  <w:abstractNum w:abstractNumId="38" w15:restartNumberingAfterBreak="0">
     <w:nsid w:val="69E37B14"/>
     <w:multiLevelType w:val="hybridMultilevel"/>
     <w:tmpl w:val="1EEA7A2C"/>
@@ -41226,7 +40652,7 @@
       </w:pPr>
     </w:lvl>
   </w:abstractNum>
-  <w:abstractNum w:abstractNumId="36" w15:restartNumberingAfterBreak="0">
+  <w:abstractNum w:abstractNumId="39" w15:restartNumberingAfterBreak="0">
     <w:nsid w:val="6D3F6990"/>
     <w:multiLevelType w:val="hybridMultilevel"/>
     <w:tmpl w:val="E3665A76"/>
@@ -41319,7 +40745,7 @@
       </w:pPr>
     </w:lvl>
   </w:abstractNum>
-  <w:abstractNum w:abstractNumId="37" w15:restartNumberingAfterBreak="0">
+  <w:abstractNum w:abstractNumId="40" w15:restartNumberingAfterBreak="0">
     <w:nsid w:val="6E3D591D"/>
     <w:multiLevelType w:val="hybridMultilevel"/>
     <w:tmpl w:val="7D3E391A"/>
@@ -41329,7 +40755,7 @@
       <w:lvlText w:val=""/>
       <w:lvlJc w:val="left"/>
       <w:pPr>
-        <w:ind w:left="2781" w:hanging="360"/>
+        <w:ind w:left="2061" w:hanging="360"/>
       </w:pPr>
       <w:rPr>
         <w:rFonts w:ascii="Symbol" w:hAnsi="Symbol" w:hint="default"/>
@@ -41341,7 +40767,7 @@
       <w:lvlText w:val="o"/>
       <w:lvlJc w:val="left"/>
       <w:pPr>
-        <w:ind w:left="3501" w:hanging="360"/>
+        <w:ind w:left="2356" w:hanging="360"/>
       </w:pPr>
       <w:rPr>
         <w:rFonts w:ascii="Courier New" w:hAnsi="Courier New" w:cs="Courier New" w:hint="default"/>
@@ -41353,7 +40779,7 @@
       <w:lvlText w:val=""/>
       <w:lvlJc w:val="left"/>
       <w:pPr>
-        <w:ind w:left="4221" w:hanging="360"/>
+        <w:ind w:left="3076" w:hanging="360"/>
       </w:pPr>
       <w:rPr>
         <w:rFonts w:ascii="Wingdings" w:hAnsi="Wingdings" w:hint="default"/>
@@ -41365,7 +40791,7 @@
       <w:lvlText w:val=""/>
       <w:lvlJc w:val="left"/>
       <w:pPr>
-        <w:ind w:left="4941" w:hanging="360"/>
+        <w:ind w:left="3796" w:hanging="360"/>
       </w:pPr>
       <w:rPr>
         <w:rFonts w:ascii="Symbol" w:hAnsi="Symbol" w:hint="default"/>
@@ -41377,7 +40803,7 @@
       <w:lvlText w:val="o"/>
       <w:lvlJc w:val="left"/>
       <w:pPr>
-        <w:ind w:left="5661" w:hanging="360"/>
+        <w:ind w:left="4516" w:hanging="360"/>
       </w:pPr>
       <w:rPr>
         <w:rFonts w:ascii="Courier New" w:hAnsi="Courier New" w:cs="Courier New" w:hint="default"/>
@@ -41389,7 +40815,7 @@
       <w:lvlText w:val=""/>
       <w:lvlJc w:val="left"/>
       <w:pPr>
-        <w:ind w:left="6381" w:hanging="360"/>
+        <w:ind w:left="5236" w:hanging="360"/>
       </w:pPr>
       <w:rPr>
         <w:rFonts w:ascii="Wingdings" w:hAnsi="Wingdings" w:hint="default"/>
@@ -41401,7 +40827,7 @@
       <w:lvlText w:val=""/>
       <w:lvlJc w:val="left"/>
       <w:pPr>
-        <w:ind w:left="7101" w:hanging="360"/>
+        <w:ind w:left="5956" w:hanging="360"/>
       </w:pPr>
       <w:rPr>
         <w:rFonts w:ascii="Symbol" w:hAnsi="Symbol" w:hint="default"/>
@@ -41413,7 +40839,7 @@
       <w:lvlText w:val="o"/>
       <w:lvlJc w:val="left"/>
       <w:pPr>
-        <w:ind w:left="7821" w:hanging="360"/>
+        <w:ind w:left="6676" w:hanging="360"/>
       </w:pPr>
       <w:rPr>
         <w:rFonts w:ascii="Courier New" w:hAnsi="Courier New" w:cs="Courier New" w:hint="default"/>
@@ -41425,14 +40851,14 @@
       <w:lvlText w:val=""/>
       <w:lvlJc w:val="left"/>
       <w:pPr>
-        <w:ind w:left="8541" w:hanging="360"/>
+        <w:ind w:left="7396" w:hanging="360"/>
       </w:pPr>
       <w:rPr>
         <w:rFonts w:ascii="Wingdings" w:hAnsi="Wingdings" w:hint="default"/>
       </w:rPr>
     </w:lvl>
   </w:abstractNum>
-  <w:abstractNum w:abstractNumId="38" w15:restartNumberingAfterBreak="0">
+  <w:abstractNum w:abstractNumId="41" w15:restartNumberingAfterBreak="0">
     <w:nsid w:val="6F5B479E"/>
     <w:multiLevelType w:val="multilevel"/>
     <w:tmpl w:val="3F725246"/>
@@ -41574,7 +41000,7 @@
       </w:rPr>
     </w:lvl>
   </w:abstractNum>
-  <w:abstractNum w:abstractNumId="39" w15:restartNumberingAfterBreak="0">
+  <w:abstractNum w:abstractNumId="42" w15:restartNumberingAfterBreak="0">
     <w:nsid w:val="704430B6"/>
     <w:multiLevelType w:val="hybridMultilevel"/>
     <w:tmpl w:val="C2C8E8C4"/>
@@ -41660,7 +41086,7 @@
       </w:pPr>
     </w:lvl>
   </w:abstractNum>
-  <w:abstractNum w:abstractNumId="40" w15:restartNumberingAfterBreak="0">
+  <w:abstractNum w:abstractNumId="43" w15:restartNumberingAfterBreak="0">
     <w:nsid w:val="725E51B3"/>
     <w:multiLevelType w:val="hybridMultilevel"/>
     <w:tmpl w:val="FBBADB22"/>
@@ -41773,7 +41199,7 @@
       </w:rPr>
     </w:lvl>
   </w:abstractNum>
-  <w:abstractNum w:abstractNumId="41" w15:restartNumberingAfterBreak="0">
+  <w:abstractNum w:abstractNumId="44" w15:restartNumberingAfterBreak="0">
     <w:nsid w:val="76B36FCB"/>
     <w:multiLevelType w:val="hybridMultilevel"/>
     <w:tmpl w:val="974A6E24"/>
@@ -41783,7 +41209,7 @@
       <w:lvlText w:val="%1."/>
       <w:lvlJc w:val="left"/>
       <w:pPr>
-        <w:ind w:left="2781" w:hanging="360"/>
+        <w:ind w:left="1636" w:hanging="360"/>
       </w:pPr>
       <w:rPr>
         <w:rFonts w:hint="default"/>
@@ -41795,7 +41221,7 @@
       <w:lvlText w:val="%2."/>
       <w:lvlJc w:val="left"/>
       <w:pPr>
-        <w:ind w:left="3501" w:hanging="360"/>
+        <w:ind w:left="2356" w:hanging="360"/>
       </w:pPr>
     </w:lvl>
     <w:lvl w:ilvl="2" w:tplc="0419001B" w:tentative="1">
@@ -41804,7 +41230,7 @@
       <w:lvlText w:val="%3."/>
       <w:lvlJc w:val="right"/>
       <w:pPr>
-        <w:ind w:left="4221" w:hanging="180"/>
+        <w:ind w:left="3076" w:hanging="180"/>
       </w:pPr>
     </w:lvl>
     <w:lvl w:ilvl="3" w:tplc="0419000F" w:tentative="1">
@@ -41813,7 +41239,7 @@
       <w:lvlText w:val="%4."/>
       <w:lvlJc w:val="left"/>
       <w:pPr>
-        <w:ind w:left="4941" w:hanging="360"/>
+        <w:ind w:left="3796" w:hanging="360"/>
       </w:pPr>
     </w:lvl>
     <w:lvl w:ilvl="4" w:tplc="04190019" w:tentative="1">
@@ -41822,7 +41248,7 @@
       <w:lvlText w:val="%5."/>
       <w:lvlJc w:val="left"/>
       <w:pPr>
-        <w:ind w:left="5661" w:hanging="360"/>
+        <w:ind w:left="4516" w:hanging="360"/>
       </w:pPr>
     </w:lvl>
     <w:lvl w:ilvl="5" w:tplc="0419001B" w:tentative="1">
@@ -41831,7 +41257,7 @@
       <w:lvlText w:val="%6."/>
       <w:lvlJc w:val="right"/>
       <w:pPr>
-        <w:ind w:left="6381" w:hanging="180"/>
+        <w:ind w:left="5236" w:hanging="180"/>
       </w:pPr>
     </w:lvl>
     <w:lvl w:ilvl="6" w:tplc="0419000F" w:tentative="1">
@@ -41840,7 +41266,7 @@
       <w:lvlText w:val="%7."/>
       <w:lvlJc w:val="left"/>
       <w:pPr>
-        <w:ind w:left="7101" w:hanging="360"/>
+        <w:ind w:left="5956" w:hanging="360"/>
       </w:pPr>
     </w:lvl>
     <w:lvl w:ilvl="7" w:tplc="04190019" w:tentative="1">
@@ -41849,7 +41275,7 @@
       <w:lvlText w:val="%8."/>
       <w:lvlJc w:val="left"/>
       <w:pPr>
-        <w:ind w:left="7821" w:hanging="360"/>
+        <w:ind w:left="6676" w:hanging="360"/>
       </w:pPr>
     </w:lvl>
     <w:lvl w:ilvl="8" w:tplc="0419001B" w:tentative="1">
@@ -41858,11 +41284,11 @@
       <w:lvlText w:val="%9."/>
       <w:lvlJc w:val="right"/>
       <w:pPr>
-        <w:ind w:left="8541" w:hanging="180"/>
+        <w:ind w:left="7396" w:hanging="180"/>
       </w:pPr>
     </w:lvl>
   </w:abstractNum>
-  <w:abstractNum w:abstractNumId="42" w15:restartNumberingAfterBreak="0">
+  <w:abstractNum w:abstractNumId="45" w15:restartNumberingAfterBreak="0">
     <w:nsid w:val="78E82096"/>
     <w:multiLevelType w:val="hybridMultilevel"/>
     <w:tmpl w:val="F7A07926"/>
@@ -41872,7 +41298,7 @@
       <w:lvlText w:val="%1."/>
       <w:lvlJc w:val="left"/>
       <w:pPr>
-        <w:ind w:left="2061" w:hanging="360"/>
+        <w:ind w:left="1069" w:hanging="360"/>
       </w:pPr>
       <w:rPr>
         <w:rFonts w:hint="default"/>
@@ -41884,7 +41310,7 @@
       <w:lvlText w:val="%2."/>
       <w:lvlJc w:val="left"/>
       <w:pPr>
-        <w:ind w:left="2781" w:hanging="360"/>
+        <w:ind w:left="1789" w:hanging="360"/>
       </w:pPr>
     </w:lvl>
     <w:lvl w:ilvl="2" w:tplc="0419001B" w:tentative="1">
@@ -41893,7 +41319,7 @@
       <w:lvlText w:val="%3."/>
       <w:lvlJc w:val="right"/>
       <w:pPr>
-        <w:ind w:left="3501" w:hanging="180"/>
+        <w:ind w:left="2509" w:hanging="180"/>
       </w:pPr>
     </w:lvl>
     <w:lvl w:ilvl="3" w:tplc="0419000F" w:tentative="1">
@@ -41902,7 +41328,7 @@
       <w:lvlText w:val="%4."/>
       <w:lvlJc w:val="left"/>
       <w:pPr>
-        <w:ind w:left="4221" w:hanging="360"/>
+        <w:ind w:left="3229" w:hanging="360"/>
       </w:pPr>
     </w:lvl>
     <w:lvl w:ilvl="4" w:tplc="04190019" w:tentative="1">
@@ -41911,7 +41337,7 @@
       <w:lvlText w:val="%5."/>
       <w:lvlJc w:val="left"/>
       <w:pPr>
-        <w:ind w:left="4941" w:hanging="360"/>
+        <w:ind w:left="3949" w:hanging="360"/>
       </w:pPr>
     </w:lvl>
     <w:lvl w:ilvl="5" w:tplc="0419001B" w:tentative="1">
@@ -41920,7 +41346,7 @@
       <w:lvlText w:val="%6."/>
       <w:lvlJc w:val="right"/>
       <w:pPr>
-        <w:ind w:left="5661" w:hanging="180"/>
+        <w:ind w:left="4669" w:hanging="180"/>
       </w:pPr>
     </w:lvl>
     <w:lvl w:ilvl="6" w:tplc="0419000F" w:tentative="1">
@@ -41929,7 +41355,7 @@
       <w:lvlText w:val="%7."/>
       <w:lvlJc w:val="left"/>
       <w:pPr>
-        <w:ind w:left="6381" w:hanging="360"/>
+        <w:ind w:left="5389" w:hanging="360"/>
       </w:pPr>
     </w:lvl>
     <w:lvl w:ilvl="7" w:tplc="04190019" w:tentative="1">
@@ -41938,7 +41364,7 @@
       <w:lvlText w:val="%8."/>
       <w:lvlJc w:val="left"/>
       <w:pPr>
-        <w:ind w:left="7101" w:hanging="360"/>
+        <w:ind w:left="6109" w:hanging="360"/>
       </w:pPr>
     </w:lvl>
     <w:lvl w:ilvl="8" w:tplc="0419001B" w:tentative="1">
@@ -41947,11 +41373,11 @@
       <w:lvlText w:val="%9."/>
       <w:lvlJc w:val="right"/>
       <w:pPr>
-        <w:ind w:left="7821" w:hanging="180"/>
+        <w:ind w:left="6829" w:hanging="180"/>
       </w:pPr>
     </w:lvl>
   </w:abstractNum>
-  <w:abstractNum w:abstractNumId="43" w15:restartNumberingAfterBreak="0">
+  <w:abstractNum w:abstractNumId="46" w15:restartNumberingAfterBreak="0">
     <w:nsid w:val="7CFE7BBE"/>
     <w:multiLevelType w:val="hybridMultilevel"/>
     <w:tmpl w:val="9BBC0864"/>
@@ -42041,136 +41467,145 @@
     </w:lvl>
   </w:abstractNum>
   <w:num w:numId="1">
-    <w:abstractNumId w:val="27"/>
+    <w:abstractNumId w:val="30"/>
   </w:num>
   <w:num w:numId="2">
-    <w:abstractNumId w:val="38"/>
+    <w:abstractNumId w:val="41"/>
   </w:num>
   <w:num w:numId="3">
     <w:abstractNumId w:val="0"/>
   </w:num>
   <w:num w:numId="4">
+    <w:abstractNumId w:val="7"/>
+  </w:num>
+  <w:num w:numId="5">
+    <w:abstractNumId w:val="8"/>
+  </w:num>
+  <w:num w:numId="6">
+    <w:abstractNumId w:val="23"/>
+  </w:num>
+  <w:num w:numId="7">
+    <w:abstractNumId w:val="19"/>
+  </w:num>
+  <w:num w:numId="8">
+    <w:abstractNumId w:val="42"/>
+  </w:num>
+  <w:num w:numId="9">
+    <w:abstractNumId w:val="43"/>
+  </w:num>
+  <w:num w:numId="10">
+    <w:abstractNumId w:val="32"/>
+  </w:num>
+  <w:num w:numId="11">
+    <w:abstractNumId w:val="22"/>
+  </w:num>
+  <w:num w:numId="12">
+    <w:abstractNumId w:val="29"/>
+  </w:num>
+  <w:num w:numId="13">
+    <w:abstractNumId w:val="13"/>
+  </w:num>
+  <w:num w:numId="14">
+    <w:abstractNumId w:val="10"/>
+  </w:num>
+  <w:num w:numId="15">
+    <w:abstractNumId w:val="35"/>
+  </w:num>
+  <w:num w:numId="16">
+    <w:abstractNumId w:val="39"/>
+  </w:num>
+  <w:num w:numId="17">
+    <w:abstractNumId w:val="33"/>
+  </w:num>
+  <w:num w:numId="18">
+    <w:abstractNumId w:val="27"/>
+  </w:num>
+  <w:num w:numId="19">
+    <w:abstractNumId w:val="9"/>
+  </w:num>
+  <w:num w:numId="20">
+    <w:abstractNumId w:val="15"/>
+  </w:num>
+  <w:num w:numId="21">
+    <w:abstractNumId w:val="31"/>
+  </w:num>
+  <w:num w:numId="22">
+    <w:abstractNumId w:val="17"/>
+  </w:num>
+  <w:num w:numId="23">
+    <w:abstractNumId w:val="24"/>
+  </w:num>
+  <w:num w:numId="24">
+    <w:abstractNumId w:val="4"/>
+  </w:num>
+  <w:num w:numId="25">
+    <w:abstractNumId w:val="37"/>
+  </w:num>
+  <w:num w:numId="26">
+    <w:abstractNumId w:val="36"/>
+  </w:num>
+  <w:num w:numId="27">
+    <w:abstractNumId w:val="38"/>
+  </w:num>
+  <w:num w:numId="28">
+    <w:abstractNumId w:val="12"/>
+  </w:num>
+  <w:num w:numId="29">
+    <w:abstractNumId w:val="26"/>
+  </w:num>
+  <w:num w:numId="30">
+    <w:abstractNumId w:val="21"/>
+  </w:num>
+  <w:num w:numId="31">
+    <w:abstractNumId w:val="2"/>
+  </w:num>
+  <w:num w:numId="32">
+    <w:abstractNumId w:val="46"/>
+  </w:num>
+  <w:num w:numId="33">
+    <w:abstractNumId w:val="20"/>
+  </w:num>
+  <w:num w:numId="34">
+    <w:abstractNumId w:val="45"/>
+  </w:num>
+  <w:num w:numId="35">
+    <w:abstractNumId w:val="40"/>
+  </w:num>
+  <w:num w:numId="36">
+    <w:abstractNumId w:val="34"/>
+  </w:num>
+  <w:num w:numId="37">
+    <w:abstractNumId w:val="6"/>
+  </w:num>
+  <w:num w:numId="38">
+    <w:abstractNumId w:val="44"/>
+  </w:num>
+  <w:num w:numId="39">
+    <w:abstractNumId w:val="3"/>
+  </w:num>
+  <w:num w:numId="40">
+    <w:abstractNumId w:val="14"/>
+  </w:num>
+  <w:num w:numId="41">
+    <w:abstractNumId w:val="11"/>
+  </w:num>
+  <w:num w:numId="42">
+    <w:abstractNumId w:val="18"/>
+  </w:num>
+  <w:num w:numId="43">
+    <w:abstractNumId w:val="28"/>
+  </w:num>
+  <w:num w:numId="44">
+    <w:abstractNumId w:val="25"/>
+  </w:num>
+  <w:num w:numId="45">
     <w:abstractNumId w:val="5"/>
   </w:num>
-  <w:num w:numId="5">
-    <w:abstractNumId w:val="6"/>
-  </w:num>
-  <w:num w:numId="6">
-    <w:abstractNumId w:val="20"/>
-  </w:num>
-  <w:num w:numId="7">
-    <w:abstractNumId w:val="16"/>
-  </w:num>
-  <w:num w:numId="8">
-    <w:abstractNumId w:val="39"/>
-  </w:num>
-  <w:num w:numId="9">
-    <w:abstractNumId w:val="40"/>
-  </w:num>
-  <w:num w:numId="10">
-    <w:abstractNumId w:val="29"/>
-  </w:num>
-  <w:num w:numId="11">
-    <w:abstractNumId w:val="19"/>
-  </w:num>
-  <w:num w:numId="12">
-    <w:abstractNumId w:val="26"/>
-  </w:num>
-  <w:num w:numId="13">
-    <w:abstractNumId w:val="11"/>
-  </w:num>
-  <w:num w:numId="14">
-    <w:abstractNumId w:val="8"/>
-  </w:num>
-  <w:num w:numId="15">
-    <w:abstractNumId w:val="32"/>
-  </w:num>
-  <w:num w:numId="16">
-    <w:abstractNumId w:val="36"/>
-  </w:num>
-  <w:num w:numId="17">
-    <w:abstractNumId w:val="30"/>
-  </w:num>
-  <w:num w:numId="18">
-    <w:abstractNumId w:val="24"/>
-  </w:num>
-  <w:num w:numId="19">
-    <w:abstractNumId w:val="7"/>
-  </w:num>
-  <w:num w:numId="20">
-    <w:abstractNumId w:val="13"/>
-  </w:num>
-  <w:num w:numId="21">
-    <w:abstractNumId w:val="28"/>
-  </w:num>
-  <w:num w:numId="22">
-    <w:abstractNumId w:val="14"/>
-  </w:num>
-  <w:num w:numId="23">
-    <w:abstractNumId w:val="21"/>
-  </w:num>
-  <w:num w:numId="24">
-    <w:abstractNumId w:val="3"/>
-  </w:num>
-  <w:num w:numId="25">
-    <w:abstractNumId w:val="34"/>
-  </w:num>
-  <w:num w:numId="26">
-    <w:abstractNumId w:val="33"/>
-  </w:num>
-  <w:num w:numId="27">
-    <w:abstractNumId w:val="35"/>
-  </w:num>
-  <w:num w:numId="28">
-    <w:abstractNumId w:val="10"/>
-  </w:num>
-  <w:num w:numId="29">
-    <w:abstractNumId w:val="23"/>
-  </w:num>
-  <w:num w:numId="30">
-    <w:abstractNumId w:val="18"/>
-  </w:num>
-  <w:num w:numId="31">
+  <w:num w:numId="46">
     <w:abstractNumId w:val="1"/>
   </w:num>
-  <w:num w:numId="32">
-    <w:abstractNumId w:val="43"/>
-  </w:num>
-  <w:num w:numId="33">
-    <w:abstractNumId w:val="17"/>
-  </w:num>
-  <w:num w:numId="34">
-    <w:abstractNumId w:val="42"/>
-  </w:num>
-  <w:num w:numId="35">
-    <w:abstractNumId w:val="37"/>
-  </w:num>
-  <w:num w:numId="36">
-    <w:abstractNumId w:val="31"/>
-  </w:num>
-  <w:num w:numId="37">
-    <w:abstractNumId w:val="4"/>
-  </w:num>
-  <w:num w:numId="38">
-    <w:abstractNumId w:val="41"/>
-  </w:num>
-  <w:num w:numId="39">
-    <w:abstractNumId w:val="2"/>
-  </w:num>
-  <w:num w:numId="40">
-    <w:abstractNumId w:val="12"/>
-  </w:num>
-  <w:num w:numId="41">
-    <w:abstractNumId w:val="9"/>
-  </w:num>
-  <w:num w:numId="42">
-    <w:abstractNumId w:val="15"/>
-  </w:num>
-  <w:num w:numId="43">
-    <w:abstractNumId w:val="25"/>
-  </w:num>
-  <w:num w:numId="44">
-    <w:abstractNumId w:val="22"/>
+  <w:num w:numId="47">
+    <w:abstractNumId w:val="16"/>
   </w:num>
   <w:numIdMacAtCleanup w:val="20"/>
 </w:numbering>
@@ -43333,7 +42768,7 @@
 </file>
 
 <file path=customXml/itemProps1.xml><?xml version="1.0" encoding="utf-8"?>
-<ds:datastoreItem xmlns:ds="http://schemas.openxmlformats.org/officeDocument/2006/customXml" ds:itemID="{903F2FDC-6502-404A-8714-187B8C588A83}">
+<ds:datastoreItem xmlns:ds="http://schemas.openxmlformats.org/officeDocument/2006/customXml" ds:itemID="{8CF1B8FF-D99A-4882-A816-03448E70B9E8}">
   <ds:schemaRefs>
     <ds:schemaRef ds:uri="http://schemas.openxmlformats.org/officeDocument/2006/bibliography"/>
   </ds:schemaRefs>
